--- a/examplecode/Tutorial Yield Trend and Stability Analyses/Tutorial_R_Markdown.docx
+++ b/examplecode/Tutorial Yield Trend and Stability Analyses/Tutorial_R_Markdown.docx
@@ -57,7 +57,13 @@
         <w:t xml:space="preserve"> </w:t>
       </w:r>
       <w:r>
-        <w:t xml:space="preserve">Schmidt,</w:t>
+        <w:t xml:space="preserve">Schmidt</w:t>
+      </w:r>
+      <w:r>
+        <w:t xml:space="preserve"> </w:t>
+      </w:r>
+      <w:r>
+        <w:t xml:space="preserve">&amp;</w:t>
       </w:r>
       <w:r>
         <w:t xml:space="preserve"> </w:t>
@@ -94,7 +100,7 @@
     </w:p>
     <w:p>
       <w:pPr>
-        <w:pStyle w:val="Heading2"/>
+        <w:pStyle w:val="Heading3"/>
       </w:pPr>
       <w:bookmarkStart w:id="21" w:name="rawdata"/>
       <w:bookmarkEnd w:id="21"/>
@@ -107,7 +113,7 @@
         <w:pStyle w:val="FirstParagraph"/>
       </w:pPr>
       <w:r>
-        <w:t xml:space="preserve">The rawdata should be formatted like this</w:t>
+        <w:t xml:space="preserve">The rawdata should be formatted like this:</w:t>
       </w:r>
     </w:p>
     <w:p>
@@ -194,19 +200,190 @@
     </w:p>
     <w:p>
       <w:pPr>
-        <w:pStyle w:val="SourceCode"/>
+        <w:pStyle w:val="FirstParagraph"/>
       </w:pPr>
       <w:r>
-        <w:rPr>
-          <w:rStyle w:val="KeywordTok"/>
-        </w:rPr>
-        <w:t xml:space="preserve">str</w:t>
-      </w:r>
-      <w:r>
-        <w:rPr>
-          <w:rStyle w:val="NormalTok"/>
-        </w:rPr>
-        <w:t xml:space="preserve">(dat)</w:t>
+        <w:t xml:space="preserve">Where</w:t>
+      </w:r>
+      <w:r>
+        <w:t xml:space="preserve"> </w:t>
+      </w:r>
+      <m:oMath>
+        <m:r>
+          <m:t>Y</m:t>
+        </m:r>
+      </m:oMath>
+      <w:r>
+        <w:t xml:space="preserve"> </w:t>
+      </w:r>
+      <w:r>
+        <w:t xml:space="preserve">and</w:t>
+      </w:r>
+      <w:r>
+        <w:t xml:space="preserve"> </w:t>
+      </w:r>
+      <m:oMath>
+        <m:sSub>
+          <m:e>
+            <m:r>
+              <m:t>t</m:t>
+            </m:r>
+          </m:e>
+          <m:sub>
+            <m:r>
+              <m:t>j</m:t>
+            </m:r>
+          </m:sub>
+        </m:sSub>
+      </m:oMath>
+      <w:r>
+        <w:t xml:space="preserve"> </w:t>
+      </w:r>
+      <w:r>
+        <w:t xml:space="preserve">both represent the year of the trial, while the former is defined as a factor and the latter as an integer variables.</w:t>
+      </w:r>
+      <w:r>
+        <w:t xml:space="preserve"> </w:t>
+      </w:r>
+      <m:oMath>
+        <m:sSub>
+          <m:e>
+            <m:r>
+              <m:t>x</m:t>
+            </m:r>
+          </m:e>
+          <m:sub>
+            <m:r>
+              <m:t>j</m:t>
+            </m:r>
+          </m:sub>
+        </m:sSub>
+      </m:oMath>
+      <w:r>
+        <w:t xml:space="preserve"> </w:t>
+      </w:r>
+      <w:r>
+        <w:t xml:space="preserve">is the year the respective genotype was released,</w:t>
+      </w:r>
+      <w:r>
+        <w:t xml:space="preserve"> </w:t>
+      </w:r>
+      <m:oMath>
+        <m:r>
+          <m:t>L</m:t>
+        </m:r>
+      </m:oMath>
+      <w:r>
+        <w:t xml:space="preserve"> </w:t>
+      </w:r>
+      <w:r>
+        <w:t xml:space="preserve">is the location,</w:t>
+      </w:r>
+      <w:r>
+        <w:t xml:space="preserve"> </w:t>
+      </w:r>
+      <m:oMath>
+        <m:r>
+          <m:t>E</m:t>
+        </m:r>
+        <m:r>
+          <m:t>n</m:t>
+        </m:r>
+        <m:r>
+          <m:t>v</m:t>
+        </m:r>
+      </m:oMath>
+      <w:r>
+        <w:t xml:space="preserve"> </w:t>
+      </w:r>
+      <w:r>
+        <w:t xml:space="preserve">is the year-location-combination,</w:t>
+      </w:r>
+      <w:r>
+        <w:t xml:space="preserve"> </w:t>
+      </w:r>
+      <m:oMath>
+        <m:r>
+          <m:t>G</m:t>
+        </m:r>
+      </m:oMath>
+      <w:r>
+        <w:t xml:space="preserve"> </w:t>
+      </w:r>
+      <w:r>
+        <w:t xml:space="preserve">is the genotype,</w:t>
+      </w:r>
+      <w:r>
+        <w:t xml:space="preserve"> </w:t>
+      </w:r>
+      <m:oMath>
+        <m:r>
+          <m:t>R</m:t>
+        </m:r>
+        <m:r>
+          <m:t>e</m:t>
+        </m:r>
+        <m:r>
+          <m:t>p</m:t>
+        </m:r>
+      </m:oMath>
+      <w:r>
+        <w:t xml:space="preserve"> </w:t>
+      </w:r>
+      <w:r>
+        <w:t xml:space="preserve">is the replicate,</w:t>
+      </w:r>
+      <w:r>
+        <w:t xml:space="preserve"> </w:t>
+      </w:r>
+      <m:oMath>
+        <m:r>
+          <m:t>G</m:t>
+        </m:r>
+        <m:r>
+          <m:t>r</m:t>
+        </m:r>
+        <m:r>
+          <m:t>o</m:t>
+        </m:r>
+        <m:r>
+          <m:t>u</m:t>
+        </m:r>
+        <m:r>
+          <m:t>p</m:t>
+        </m:r>
+      </m:oMath>
+      <w:r>
+        <w:t xml:space="preserve"> </w:t>
+      </w:r>
+      <w:r>
+        <w:t xml:space="preserve">is the ??group?? and</w:t>
+      </w:r>
+      <w:r>
+        <w:t xml:space="preserve"> </w:t>
+      </w:r>
+      <m:oMath>
+        <m:r>
+          <m:t>Y</m:t>
+        </m:r>
+        <m:r>
+          <m:t>i</m:t>
+        </m:r>
+        <m:r>
+          <m:t>e</m:t>
+        </m:r>
+        <m:r>
+          <m:t>l</m:t>
+        </m:r>
+        <m:r>
+          <m:t>d</m:t>
+        </m:r>
+      </m:oMath>
+      <w:r>
+        <w:t xml:space="preserve"> </w:t>
+      </w:r>
+      <w:r>
+        <w:t xml:space="preserve">is the yield.</w:t>
       </w:r>
     </w:p>
     <w:p>
@@ -215,90 +392,15 @@
       </w:pPr>
       <w:r>
         <w:rPr>
-          <w:rStyle w:val="VerbatimChar"/>
-        </w:rPr>
-        <w:t xml:space="preserve">## 'data.frame':    7635 obs. of  9 variables:</w:t>
-      </w:r>
-      <w:r>
-        <w:br w:type="textWrapping"/>
-      </w:r>
-      <w:r>
-        <w:rPr>
-          <w:rStyle w:val="VerbatimChar"/>
-        </w:rPr>
-        <w:t xml:space="preserve">##  $ Y    : int  2001 2001 2001 2001 2001 2001 2001 2002 2002 2002 ...</w:t>
-      </w:r>
-      <w:r>
-        <w:br w:type="textWrapping"/>
-      </w:r>
-      <w:r>
-        <w:rPr>
-          <w:rStyle w:val="VerbatimChar"/>
-        </w:rPr>
-        <w:t xml:space="preserve">##  $ tj   : int  2001 2001 2001 2001 2001 2001 2001 2002 2002 2002 ...</w:t>
-      </w:r>
-      <w:r>
-        <w:br w:type="textWrapping"/>
-      </w:r>
-      <w:r>
-        <w:rPr>
-          <w:rStyle w:val="VerbatimChar"/>
-        </w:rPr>
-        <w:t xml:space="preserve">##  $ xj   : int  1980 1980 1980 1980 1980 1980 1980 1980 1980 1980 ...</w:t>
-      </w:r>
-      <w:r>
-        <w:br w:type="textWrapping"/>
-      </w:r>
-      <w:r>
-        <w:rPr>
-          <w:rStyle w:val="VerbatimChar"/>
-        </w:rPr>
-        <w:t xml:space="preserve">##  $ L    : Factor w/ 9 levels "Barisal","Bhanga",..: 1 3 4 6 7 8 9 1 3 4 ...</w:t>
-      </w:r>
-      <w:r>
-        <w:br w:type="textWrapping"/>
-      </w:r>
-      <w:r>
-        <w:rPr>
-          <w:rStyle w:val="VerbatimChar"/>
-        </w:rPr>
-        <w:t xml:space="preserve">##  $ Env  : Factor w/ 116 levels "2001-Barisal",..: 1 2 3 4 5 6 7 8 9 10 ...</w:t>
-      </w:r>
-      <w:r>
-        <w:br w:type="textWrapping"/>
-      </w:r>
-      <w:r>
-        <w:rPr>
-          <w:rStyle w:val="VerbatimChar"/>
-        </w:rPr>
-        <w:t xml:space="preserve">##  $ G    : Factor w/ 29 levels "BR10","BR11",..: 1 1 1 1 1 1 1 1 1 1 ...</w:t>
-      </w:r>
-      <w:r>
-        <w:br w:type="textWrapping"/>
-      </w:r>
-      <w:r>
-        <w:rPr>
-          <w:rStyle w:val="VerbatimChar"/>
-        </w:rPr>
-        <w:t xml:space="preserve">##  $ Rep  : Factor w/ 3 levels "1","2","3": 1 1 1 1 1 1 1 1 1 1 ...</w:t>
-      </w:r>
-      <w:r>
-        <w:br w:type="textWrapping"/>
-      </w:r>
-      <w:r>
-        <w:rPr>
-          <w:rStyle w:val="VerbatimChar"/>
-        </w:rPr>
-        <w:t xml:space="preserve">##  $ Group: Factor w/ 5 levels "Aromatic","Long",..: 2 2 2 2 2 2 2 2 2 2 ...</w:t>
-      </w:r>
-      <w:r>
-        <w:br w:type="textWrapping"/>
-      </w:r>
-      <w:r>
-        <w:rPr>
-          <w:rStyle w:val="VerbatimChar"/>
-        </w:rPr>
-        <w:t xml:space="preserve">##  $ Yield: num  3.5 5.01 4.28 4.48 3.18 ...</w:t>
+          <w:rStyle w:val="KeywordTok"/>
+        </w:rPr>
+        <w:t xml:space="preserve">str</w:t>
+      </w:r>
+      <w:r>
+        <w:rPr>
+          <w:rStyle w:val="NormalTok"/>
+        </w:rPr>
+        <w:t xml:space="preserve">(dat)</w:t>
       </w:r>
     </w:p>
     <w:p>
@@ -307,15 +409,90 @@
       </w:pPr>
       <w:r>
         <w:rPr>
-          <w:rStyle w:val="KeywordTok"/>
-        </w:rPr>
-        <w:t xml:space="preserve">summary</w:t>
-      </w:r>
-      <w:r>
-        <w:rPr>
-          <w:rStyle w:val="NormalTok"/>
-        </w:rPr>
-        <w:t xml:space="preserve">(dat)</w:t>
+          <w:rStyle w:val="VerbatimChar"/>
+        </w:rPr>
+        <w:t xml:space="preserve">## 'data.frame':    7635 obs. of  9 variables:</w:t>
+      </w:r>
+      <w:r>
+        <w:br w:type="textWrapping"/>
+      </w:r>
+      <w:r>
+        <w:rPr>
+          <w:rStyle w:val="VerbatimChar"/>
+        </w:rPr>
+        <w:t xml:space="preserve">##  $ Y    : Factor w/ 15 levels "2001","2002",..: 1 1 1 1 1 1 1 2 2 2 ...</w:t>
+      </w:r>
+      <w:r>
+        <w:br w:type="textWrapping"/>
+      </w:r>
+      <w:r>
+        <w:rPr>
+          <w:rStyle w:val="VerbatimChar"/>
+        </w:rPr>
+        <w:t xml:space="preserve">##  $ tj   : int  2001 2001 2001 2001 2001 2001 2001 2002 2002 2002 ...</w:t>
+      </w:r>
+      <w:r>
+        <w:br w:type="textWrapping"/>
+      </w:r>
+      <w:r>
+        <w:rPr>
+          <w:rStyle w:val="VerbatimChar"/>
+        </w:rPr>
+        <w:t xml:space="preserve">##  $ xj   : int  1980 1980 1980 1980 1980 1980 1980 1980 1980 1980 ...</w:t>
+      </w:r>
+      <w:r>
+        <w:br w:type="textWrapping"/>
+      </w:r>
+      <w:r>
+        <w:rPr>
+          <w:rStyle w:val="VerbatimChar"/>
+        </w:rPr>
+        <w:t xml:space="preserve">##  $ L    : Factor w/ 9 levels "Barisal","Bhanga",..: 1 3 4 6 7 8 9 1 3 4 ...</w:t>
+      </w:r>
+      <w:r>
+        <w:br w:type="textWrapping"/>
+      </w:r>
+      <w:r>
+        <w:rPr>
+          <w:rStyle w:val="VerbatimChar"/>
+        </w:rPr>
+        <w:t xml:space="preserve">##  $ Env  : Factor w/ 116 levels "2001-Barisal",..: 1 2 3 4 5 6 7 8 9 10 ...</w:t>
+      </w:r>
+      <w:r>
+        <w:br w:type="textWrapping"/>
+      </w:r>
+      <w:r>
+        <w:rPr>
+          <w:rStyle w:val="VerbatimChar"/>
+        </w:rPr>
+        <w:t xml:space="preserve">##  $ G    : Factor w/ 29 levels "BR10","BR11",..: 1 1 1 1 1 1 1 1 1 1 ...</w:t>
+      </w:r>
+      <w:r>
+        <w:br w:type="textWrapping"/>
+      </w:r>
+      <w:r>
+        <w:rPr>
+          <w:rStyle w:val="VerbatimChar"/>
+        </w:rPr>
+        <w:t xml:space="preserve">##  $ Rep  : Factor w/ 3 levels "1","2","3": 1 1 1 1 1 1 1 1 1 1 ...</w:t>
+      </w:r>
+      <w:r>
+        <w:br w:type="textWrapping"/>
+      </w:r>
+      <w:r>
+        <w:rPr>
+          <w:rStyle w:val="VerbatimChar"/>
+        </w:rPr>
+        <w:t xml:space="preserve">##  $ Group: Factor w/ 5 levels "Aromatic","Long",..: 2 2 2 2 2 2 2 2 2 2 ...</w:t>
+      </w:r>
+      <w:r>
+        <w:br w:type="textWrapping"/>
+      </w:r>
+      <w:r>
+        <w:rPr>
+          <w:rStyle w:val="VerbatimChar"/>
+        </w:rPr>
+        <w:t xml:space="preserve">##  $ Yield: num  3.5 5.01 4.28 4.48 3.18 ...</w:t>
       </w:r>
     </w:p>
     <w:p>
@@ -324,6 +501,23 @@
       </w:pPr>
       <w:r>
         <w:rPr>
+          <w:rStyle w:val="KeywordTok"/>
+        </w:rPr>
+        <w:t xml:space="preserve">summary</w:t>
+      </w:r>
+      <w:r>
+        <w:rPr>
+          <w:rStyle w:val="NormalTok"/>
+        </w:rPr>
+        <w:t xml:space="preserve">(dat)</w:t>
+      </w:r>
+    </w:p>
+    <w:p>
+      <w:pPr>
+        <w:pStyle w:val="SourceCode"/>
+      </w:pPr>
+      <w:r>
+        <w:rPr>
           <w:rStyle w:val="VerbatimChar"/>
         </w:rPr>
         <w:t xml:space="preserve">##        Y              tj             xj              L       </w:t>
@@ -335,61 +529,61 @@
         <w:rPr>
           <w:rStyle w:val="VerbatimChar"/>
         </w:rPr>
-        <w:t xml:space="preserve">##  Min.   :2001   Min.   :2001   Min.   :1973   Gazipur : 993  </w:t>
-      </w:r>
-      <w:r>
-        <w:br w:type="textWrapping"/>
-      </w:r>
-      <w:r>
-        <w:rPr>
-          <w:rStyle w:val="VerbatimChar"/>
-        </w:rPr>
-        <w:t xml:space="preserve">##  1st Qu.:2005   1st Qu.:2005   1st Qu.:1988   Rangpur : 990  </w:t>
-      </w:r>
-      <w:r>
-        <w:br w:type="textWrapping"/>
-      </w:r>
-      <w:r>
-        <w:rPr>
-          <w:rStyle w:val="VerbatimChar"/>
-        </w:rPr>
-        <w:t xml:space="preserve">##  Median :2010   Median :2010   Median :1994   Rajshahi: 984  </w:t>
-      </w:r>
-      <w:r>
-        <w:br w:type="textWrapping"/>
-      </w:r>
-      <w:r>
-        <w:rPr>
-          <w:rStyle w:val="VerbatimChar"/>
-        </w:rPr>
-        <w:t xml:space="preserve">##  Mean   :2009   Mean   :2009   Mean   :1994   Comilla : 981  </w:t>
-      </w:r>
-      <w:r>
-        <w:br w:type="textWrapping"/>
-      </w:r>
-      <w:r>
-        <w:rPr>
-          <w:rStyle w:val="VerbatimChar"/>
-        </w:rPr>
-        <w:t xml:space="preserve">##  3rd Qu.:2013   3rd Qu.:2013   3rd Qu.:2003   Sonagazi: 978  </w:t>
-      </w:r>
-      <w:r>
-        <w:br w:type="textWrapping"/>
-      </w:r>
-      <w:r>
-        <w:rPr>
-          <w:rStyle w:val="VerbatimChar"/>
-        </w:rPr>
-        <w:t xml:space="preserve">##  Max.   :2015   Max.   :2015   Max.   :2014   Satkhira: 888  </w:t>
-      </w:r>
-      <w:r>
-        <w:br w:type="textWrapping"/>
-      </w:r>
-      <w:r>
-        <w:rPr>
-          <w:rStyle w:val="VerbatimChar"/>
-        </w:rPr>
-        <w:t xml:space="preserve">##                                               (Other) :1821  </w:t>
+        <w:t xml:space="preserve">##  2015   : 761   Min.   :2001   Min.   :1973   Gazipur : 993  </w:t>
+      </w:r>
+      <w:r>
+        <w:br w:type="textWrapping"/>
+      </w:r>
+      <w:r>
+        <w:rPr>
+          <w:rStyle w:val="VerbatimChar"/>
+        </w:rPr>
+        <w:t xml:space="preserve">##  2014   : 717   1st Qu.:2005   1st Qu.:1988   Rangpur : 990  </w:t>
+      </w:r>
+      <w:r>
+        <w:br w:type="textWrapping"/>
+      </w:r>
+      <w:r>
+        <w:rPr>
+          <w:rStyle w:val="VerbatimChar"/>
+        </w:rPr>
+        <w:t xml:space="preserve">##  2012   : 696   Median :2010   Median :1994   Rajshahi: 984  </w:t>
+      </w:r>
+      <w:r>
+        <w:br w:type="textWrapping"/>
+      </w:r>
+      <w:r>
+        <w:rPr>
+          <w:rStyle w:val="VerbatimChar"/>
+        </w:rPr>
+        <w:t xml:space="preserve">##  2013   : 591   Mean   :2009   Mean   :1994   Comilla : 981  </w:t>
+      </w:r>
+      <w:r>
+        <w:br w:type="textWrapping"/>
+      </w:r>
+      <w:r>
+        <w:rPr>
+          <w:rStyle w:val="VerbatimChar"/>
+        </w:rPr>
+        <w:t xml:space="preserve">##  2011   : 543   3rd Qu.:2013   3rd Qu.:2003   Sonagazi: 978  </w:t>
+      </w:r>
+      <w:r>
+        <w:br w:type="textWrapping"/>
+      </w:r>
+      <w:r>
+        <w:rPr>
+          <w:rStyle w:val="VerbatimChar"/>
+        </w:rPr>
+        <w:t xml:space="preserve">##  2010   : 510   Max.   :2015   Max.   :2014   Satkhira: 888  </w:t>
+      </w:r>
+      <w:r>
+        <w:br w:type="textWrapping"/>
+      </w:r>
+      <w:r>
+        <w:rPr>
+          <w:rStyle w:val="VerbatimChar"/>
+        </w:rPr>
+        <w:t xml:space="preserve">##  (Other):3817                                 (Other) :1821  </w:t>
       </w:r>
       <w:r>
         <w:br w:type="textWrapping"/>
@@ -534,6 +728,3969 @@
           <w:rStyle w:val="VerbatimChar"/>
         </w:rPr>
         <w:t xml:space="preserve">## </w:t>
+      </w:r>
+    </w:p>
+    <w:p>
+      <w:pPr>
+        <w:pStyle w:val="Heading3"/>
+      </w:pPr>
+      <w:bookmarkStart w:id="22" w:name="stage-i-genotype-means-per-environment"/>
+      <w:bookmarkEnd w:id="22"/>
+      <w:r>
+        <w:t xml:space="preserve">Stage I: genotype means per environment</w:t>
+      </w:r>
+    </w:p>
+    <w:p>
+      <w:pPr>
+        <w:pStyle w:val="FirstParagraph"/>
+      </w:pPr>
+      <w:r>
+        <w:t xml:space="preserve">In order to do any yield trend and/ot yield stability analyses, genotype mean yields per environment are required.</w:t>
+      </w:r>
+    </w:p>
+    <w:p>
+      <w:pPr>
+        <w:pStyle w:val="BodyText"/>
+      </w:pPr>
+      <w:r>
+        <w:t xml:space="preserve">[...]</w:t>
+      </w:r>
+    </w:p>
+    <w:p>
+      <w:pPr>
+        <w:pStyle w:val="SourceCode"/>
+      </w:pPr>
+      <w:r>
+        <w:rPr>
+          <w:rStyle w:val="KeywordTok"/>
+        </w:rPr>
+        <w:t xml:space="preserve">str</w:t>
+      </w:r>
+      <w:r>
+        <w:rPr>
+          <w:rStyle w:val="NormalTok"/>
+        </w:rPr>
+        <w:t xml:space="preserve">(dat3)</w:t>
+      </w:r>
+    </w:p>
+    <w:p>
+      <w:pPr>
+        <w:pStyle w:val="SourceCode"/>
+      </w:pPr>
+      <w:r>
+        <w:rPr>
+          <w:rStyle w:val="VerbatimChar"/>
+        </w:rPr>
+        <w:t xml:space="preserve">## 'data.frame':    2546 obs. of  11 variables:</w:t>
+      </w:r>
+      <w:r>
+        <w:br w:type="textWrapping"/>
+      </w:r>
+      <w:r>
+        <w:rPr>
+          <w:rStyle w:val="VerbatimChar"/>
+        </w:rPr>
+        <w:t xml:space="preserve">##  $ Env    : Factor w/ 116 levels "2001-Barisal",..: 1 2 3 4 5 6 7 8 9 10 ...</w:t>
+      </w:r>
+      <w:r>
+        <w:br w:type="textWrapping"/>
+      </w:r>
+      <w:r>
+        <w:rPr>
+          <w:rStyle w:val="VerbatimChar"/>
+        </w:rPr>
+        <w:t xml:space="preserve">##  $ Y      : Factor w/ 15 levels "2001","2002",..: 1 1 1 1 1 1 1 2 2 2 ...</w:t>
+      </w:r>
+      <w:r>
+        <w:br w:type="textWrapping"/>
+      </w:r>
+      <w:r>
+        <w:rPr>
+          <w:rStyle w:val="VerbatimChar"/>
+        </w:rPr>
+        <w:t xml:space="preserve">##  $ tj     : int  2001 2001 2001 2001 2001 2001 2001 2002 2002 2002 ...</w:t>
+      </w:r>
+      <w:r>
+        <w:br w:type="textWrapping"/>
+      </w:r>
+      <w:r>
+        <w:rPr>
+          <w:rStyle w:val="VerbatimChar"/>
+        </w:rPr>
+        <w:t xml:space="preserve">##  $ xj     : int  1980 1980 1980 1980 1980 1980 1980 1980 1980 1980 ...</w:t>
+      </w:r>
+      <w:r>
+        <w:br w:type="textWrapping"/>
+      </w:r>
+      <w:r>
+        <w:rPr>
+          <w:rStyle w:val="VerbatimChar"/>
+        </w:rPr>
+        <w:t xml:space="preserve">##  $ L      : Factor w/ 9 levels "Barisal","Bhanga",..: 1 3 4 6 7 8 9 1 3 4 ...</w:t>
+      </w:r>
+      <w:r>
+        <w:br w:type="textWrapping"/>
+      </w:r>
+      <w:r>
+        <w:rPr>
+          <w:rStyle w:val="VerbatimChar"/>
+        </w:rPr>
+        <w:t xml:space="preserve">##  $ G      : Factor w/ 29 levels "BR10","BR11",..: 1 1 1 1 1 1 1 1 1 1 ...</w:t>
+      </w:r>
+      <w:r>
+        <w:br w:type="textWrapping"/>
+      </w:r>
+      <w:r>
+        <w:rPr>
+          <w:rStyle w:val="VerbatimChar"/>
+        </w:rPr>
+        <w:t xml:space="preserve">##  $ Group  : Factor w/ 5 levels "Aromatic","Long",..: 2 2 2 2 2 2 2 2 2 2 ...</w:t>
+      </w:r>
+      <w:r>
+        <w:br w:type="textWrapping"/>
+      </w:r>
+      <w:r>
+        <w:rPr>
+          <w:rStyle w:val="VerbatimChar"/>
+        </w:rPr>
+        <w:t xml:space="preserve">##  $ arimean: num  3.87 4.92 3.97 4.06 3.48 ...</w:t>
+      </w:r>
+      <w:r>
+        <w:br w:type="textWrapping"/>
+      </w:r>
+      <w:r>
+        <w:rPr>
+          <w:rStyle w:val="VerbatimChar"/>
+        </w:rPr>
+        <w:t xml:space="preserve">##  $ adjmean: num  3.87 4.92 3.97 4.06 3.48 ...</w:t>
+      </w:r>
+      <w:r>
+        <w:br w:type="textWrapping"/>
+      </w:r>
+      <w:r>
+        <w:rPr>
+          <w:rStyle w:val="VerbatimChar"/>
+        </w:rPr>
+        <w:t xml:space="preserve">##  $ se     : num  0.13 0.237 0.18 0.199 0.23 ...</w:t>
+      </w:r>
+      <w:r>
+        <w:br w:type="textWrapping"/>
+      </w:r>
+      <w:r>
+        <w:rPr>
+          <w:rStyle w:val="VerbatimChar"/>
+        </w:rPr>
+        <w:t xml:space="preserve">##  $ w      : num  58.9 17.9 30.9 25.3 18.9 ...</w:t>
+      </w:r>
+    </w:p>
+    <w:p>
+      <w:pPr>
+        <w:pStyle w:val="FirstParagraph"/>
+      </w:pPr>
+      <w:r>
+        <w:drawing>
+          <wp:inline>
+            <wp:extent cx="4620126" cy="3696101"/>
+            <wp:effectExtent b="0" l="0" r="0" t="0"/>
+            <wp:docPr descr="" id="1" name="Picture"/>
+            <a:graphic>
+              <a:graphicData uri="http://schemas.openxmlformats.org/drawingml/2006/picture">
+                <pic:pic>
+                  <pic:nvPicPr>
+                    <pic:cNvPr descr="Tutorial_R_Markdown_files/figure-docx/Yield%20-%20tj%20Plot-1.png" id="0" name="Picture"/>
+                    <pic:cNvPicPr>
+                      <a:picLocks noChangeArrowheads="1" noChangeAspect="1"/>
+                    </pic:cNvPicPr>
+                  </pic:nvPicPr>
+                  <pic:blipFill>
+                    <a:blip r:embed="rId23"/>
+                    <a:stretch>
+                      <a:fillRect/>
+                    </a:stretch>
+                  </pic:blipFill>
+                  <pic:spPr bwMode="auto">
+                    <a:xfrm>
+                      <a:off x="0" y="0"/>
+                      <a:ext cx="4620126" cy="3696101"/>
+                    </a:xfrm>
+                    <a:prstGeom prst="rect">
+                      <a:avLst/>
+                    </a:prstGeom>
+                    <a:noFill/>
+                    <a:ln w="9525">
+                      <a:noFill/>
+                      <a:headEnd/>
+                      <a:tailEnd/>
+                    </a:ln>
+                  </pic:spPr>
+                </pic:pic>
+              </a:graphicData>
+            </a:graphic>
+          </wp:inline>
+        </w:drawing>
+      </w:r>
+    </w:p>
+    <w:p>
+      <w:pPr>
+        <w:pStyle w:val="Heading3"/>
+      </w:pPr>
+      <w:bookmarkStart w:id="24" w:name="stage-ii-shukla"/>
+      <w:bookmarkEnd w:id="24"/>
+      <w:r>
+        <w:t xml:space="preserve">Stage II: Shukla</w:t>
+      </w:r>
+    </w:p>
+    <w:p>
+      <w:pPr>
+        <w:pStyle w:val="SourceCode"/>
+      </w:pPr>
+      <w:r>
+        <w:rPr>
+          <w:rStyle w:val="KeywordTok"/>
+        </w:rPr>
+        <w:t xml:space="preserve">require</w:t>
+      </w:r>
+      <w:r>
+        <w:rPr>
+          <w:rStyle w:val="NormalTok"/>
+        </w:rPr>
+        <w:t xml:space="preserve">(asreml)</w:t>
+      </w:r>
+      <w:r>
+        <w:br w:type="textWrapping"/>
+      </w:r>
+      <w:r>
+        <w:br w:type="textWrapping"/>
+      </w:r>
+      <w:r>
+        <w:rPr>
+          <w:rStyle w:val="NormalTok"/>
+        </w:rPr>
+        <w:t xml:space="preserve">shuklamod &lt;-</w:t>
+      </w:r>
+      <w:r>
+        <w:rPr>
+          <w:rStyle w:val="StringTok"/>
+        </w:rPr>
+        <w:t xml:space="preserve"> </w:t>
+      </w:r>
+      <w:r>
+        <w:rPr>
+          <w:rStyle w:val="KeywordTok"/>
+        </w:rPr>
+        <w:t xml:space="preserve">asreml</w:t>
+      </w:r>
+      <w:r>
+        <w:rPr>
+          <w:rStyle w:val="NormalTok"/>
+        </w:rPr>
+        <w:t xml:space="preserve">(</w:t>
+      </w:r>
+      <w:r>
+        <w:rPr>
+          <w:rStyle w:val="DataTypeTok"/>
+        </w:rPr>
+        <w:t xml:space="preserve">fixed   =</w:t>
+      </w:r>
+      <w:r>
+        <w:rPr>
+          <w:rStyle w:val="NormalTok"/>
+        </w:rPr>
+        <w:t xml:space="preserve"> </w:t>
+      </w:r>
+      <w:r>
+        <w:rPr>
+          <w:rStyle w:val="NormalTok"/>
+        </w:rPr>
+        <w:t xml:space="preserve">adjmean ~</w:t>
+      </w:r>
+      <w:r>
+        <w:rPr>
+          <w:rStyle w:val="StringTok"/>
+        </w:rPr>
+        <w:t xml:space="preserve"> </w:t>
+      </w:r>
+      <w:r>
+        <w:rPr>
+          <w:rStyle w:val="NormalTok"/>
+        </w:rPr>
+        <w:t xml:space="preserve">xj +</w:t>
+      </w:r>
+      <w:r>
+        <w:rPr>
+          <w:rStyle w:val="StringTok"/>
+        </w:rPr>
+        <w:t xml:space="preserve"> </w:t>
+      </w:r>
+      <w:r>
+        <w:rPr>
+          <w:rStyle w:val="NormalTok"/>
+        </w:rPr>
+        <w:t xml:space="preserve">tj,</w:t>
+      </w:r>
+      <w:r>
+        <w:br w:type="textWrapping"/>
+      </w:r>
+      <w:r>
+        <w:rPr>
+          <w:rStyle w:val="NormalTok"/>
+        </w:rPr>
+        <w:t xml:space="preserve"> </w:t>
+      </w:r>
+      <w:r>
+        <w:rPr>
+          <w:rStyle w:val="NormalTok"/>
+        </w:rPr>
+        <w:t xml:space="preserve"> </w:t>
+      </w:r>
+      <w:r>
+        <w:rPr>
+          <w:rStyle w:val="NormalTok"/>
+        </w:rPr>
+        <w:t xml:space="preserve"> </w:t>
+      </w:r>
+      <w:r>
+        <w:rPr>
+          <w:rStyle w:val="NormalTok"/>
+        </w:rPr>
+        <w:t xml:space="preserve"> </w:t>
+      </w:r>
+      <w:r>
+        <w:rPr>
+          <w:rStyle w:val="NormalTok"/>
+        </w:rPr>
+        <w:t xml:space="preserve"> </w:t>
+      </w:r>
+      <w:r>
+        <w:rPr>
+          <w:rStyle w:val="NormalTok"/>
+        </w:rPr>
+        <w:t xml:space="preserve"> </w:t>
+      </w:r>
+      <w:r>
+        <w:rPr>
+          <w:rStyle w:val="NormalTok"/>
+        </w:rPr>
+        <w:t xml:space="preserve"> </w:t>
+      </w:r>
+      <w:r>
+        <w:rPr>
+          <w:rStyle w:val="NormalTok"/>
+        </w:rPr>
+        <w:t xml:space="preserve"> </w:t>
+      </w:r>
+      <w:r>
+        <w:rPr>
+          <w:rStyle w:val="NormalTok"/>
+        </w:rPr>
+        <w:t xml:space="preserve"> </w:t>
+      </w:r>
+      <w:r>
+        <w:rPr>
+          <w:rStyle w:val="NormalTok"/>
+        </w:rPr>
+        <w:t xml:space="preserve"> </w:t>
+      </w:r>
+      <w:r>
+        <w:rPr>
+          <w:rStyle w:val="NormalTok"/>
+        </w:rPr>
+        <w:t xml:space="preserve"> </w:t>
+      </w:r>
+      <w:r>
+        <w:rPr>
+          <w:rStyle w:val="NormalTok"/>
+        </w:rPr>
+        <w:t xml:space="preserve"> </w:t>
+      </w:r>
+      <w:r>
+        <w:rPr>
+          <w:rStyle w:val="NormalTok"/>
+        </w:rPr>
+        <w:t xml:space="preserve"> </w:t>
+      </w:r>
+      <w:r>
+        <w:rPr>
+          <w:rStyle w:val="NormalTok"/>
+        </w:rPr>
+        <w:t xml:space="preserve"> </w:t>
+      </w:r>
+      <w:r>
+        <w:rPr>
+          <w:rStyle w:val="NormalTok"/>
+        </w:rPr>
+        <w:t xml:space="preserve"> </w:t>
+      </w:r>
+      <w:r>
+        <w:rPr>
+          <w:rStyle w:val="NormalTok"/>
+        </w:rPr>
+        <w:t xml:space="preserve"> </w:t>
+      </w:r>
+      <w:r>
+        <w:rPr>
+          <w:rStyle w:val="NormalTok"/>
+        </w:rPr>
+        <w:t xml:space="preserve"> </w:t>
+      </w:r>
+      <w:r>
+        <w:rPr>
+          <w:rStyle w:val="NormalTok"/>
+        </w:rPr>
+        <w:t xml:space="preserve"> </w:t>
+      </w:r>
+      <w:r>
+        <w:rPr>
+          <w:rStyle w:val="NormalTok"/>
+        </w:rPr>
+        <w:t xml:space="preserve"> </w:t>
+      </w:r>
+      <w:r>
+        <w:rPr>
+          <w:rStyle w:val="NormalTok"/>
+        </w:rPr>
+        <w:t xml:space="preserve"> </w:t>
+      </w:r>
+      <w:r>
+        <w:rPr>
+          <w:rStyle w:val="DataTypeTok"/>
+        </w:rPr>
+        <w:t xml:space="preserve">random  =</w:t>
+      </w:r>
+      <w:r>
+        <w:rPr>
+          <w:rStyle w:val="NormalTok"/>
+        </w:rPr>
+        <w:t xml:space="preserve"> </w:t>
+      </w:r>
+      <w:r>
+        <w:rPr>
+          <w:rStyle w:val="NormalTok"/>
+        </w:rPr>
+        <w:t xml:space="preserve">~</w:t>
+      </w:r>
+      <w:r>
+        <w:rPr>
+          <w:rStyle w:val="StringTok"/>
+        </w:rPr>
+        <w:t xml:space="preserve"> </w:t>
+      </w:r>
+      <w:r>
+        <w:rPr>
+          <w:rStyle w:val="NormalTok"/>
+        </w:rPr>
+        <w:t xml:space="preserve">G +</w:t>
+      </w:r>
+      <w:r>
+        <w:rPr>
+          <w:rStyle w:val="StringTok"/>
+        </w:rPr>
+        <w:t xml:space="preserve"> </w:t>
+      </w:r>
+      <w:r>
+        <w:rPr>
+          <w:rStyle w:val="NormalTok"/>
+        </w:rPr>
+        <w:t xml:space="preserve">L +</w:t>
+      </w:r>
+      <w:r>
+        <w:rPr>
+          <w:rStyle w:val="StringTok"/>
+        </w:rPr>
+        <w:t xml:space="preserve"> </w:t>
+      </w:r>
+      <w:r>
+        <w:rPr>
+          <w:rStyle w:val="NormalTok"/>
+        </w:rPr>
+        <w:t xml:space="preserve">Y +</w:t>
+      </w:r>
+      <w:r>
+        <w:rPr>
+          <w:rStyle w:val="StringTok"/>
+        </w:rPr>
+        <w:t xml:space="preserve"> </w:t>
+      </w:r>
+      <w:r>
+        <w:rPr>
+          <w:rStyle w:val="NormalTok"/>
+        </w:rPr>
+        <w:t xml:space="preserve">L:G +</w:t>
+      </w:r>
+      <w:r>
+        <w:rPr>
+          <w:rStyle w:val="StringTok"/>
+        </w:rPr>
+        <w:t xml:space="preserve"> </w:t>
+      </w:r>
+      <w:r>
+        <w:rPr>
+          <w:rStyle w:val="NormalTok"/>
+        </w:rPr>
+        <w:t xml:space="preserve">Y:G +</w:t>
+      </w:r>
+      <w:r>
+        <w:rPr>
+          <w:rStyle w:val="StringTok"/>
+        </w:rPr>
+        <w:t xml:space="preserve"> </w:t>
+      </w:r>
+      <w:r>
+        <w:rPr>
+          <w:rStyle w:val="NormalTok"/>
+        </w:rPr>
+        <w:t xml:space="preserve">Y:L +</w:t>
+      </w:r>
+      <w:r>
+        <w:rPr>
+          <w:rStyle w:val="StringTok"/>
+        </w:rPr>
+        <w:t xml:space="preserve"> </w:t>
+      </w:r>
+      <w:r>
+        <w:rPr>
+          <w:rStyle w:val="KeywordTok"/>
+        </w:rPr>
+        <w:t xml:space="preserve">at</w:t>
+      </w:r>
+      <w:r>
+        <w:rPr>
+          <w:rStyle w:val="NormalTok"/>
+        </w:rPr>
+        <w:t xml:space="preserve">(G):Env, </w:t>
+      </w:r>
+      <w:r>
+        <w:br w:type="textWrapping"/>
+      </w:r>
+      <w:r>
+        <w:rPr>
+          <w:rStyle w:val="NormalTok"/>
+        </w:rPr>
+        <w:t xml:space="preserve"> </w:t>
+      </w:r>
+      <w:r>
+        <w:rPr>
+          <w:rStyle w:val="NormalTok"/>
+        </w:rPr>
+        <w:t xml:space="preserve"> </w:t>
+      </w:r>
+      <w:r>
+        <w:rPr>
+          <w:rStyle w:val="NormalTok"/>
+        </w:rPr>
+        <w:t xml:space="preserve"> </w:t>
+      </w:r>
+      <w:r>
+        <w:rPr>
+          <w:rStyle w:val="NormalTok"/>
+        </w:rPr>
+        <w:t xml:space="preserve"> </w:t>
+      </w:r>
+      <w:r>
+        <w:rPr>
+          <w:rStyle w:val="NormalTok"/>
+        </w:rPr>
+        <w:t xml:space="preserve"> </w:t>
+      </w:r>
+      <w:r>
+        <w:rPr>
+          <w:rStyle w:val="NormalTok"/>
+        </w:rPr>
+        <w:t xml:space="preserve"> </w:t>
+      </w:r>
+      <w:r>
+        <w:rPr>
+          <w:rStyle w:val="NormalTok"/>
+        </w:rPr>
+        <w:t xml:space="preserve"> </w:t>
+      </w:r>
+      <w:r>
+        <w:rPr>
+          <w:rStyle w:val="NormalTok"/>
+        </w:rPr>
+        <w:t xml:space="preserve"> </w:t>
+      </w:r>
+      <w:r>
+        <w:rPr>
+          <w:rStyle w:val="NormalTok"/>
+        </w:rPr>
+        <w:t xml:space="preserve"> </w:t>
+      </w:r>
+      <w:r>
+        <w:rPr>
+          <w:rStyle w:val="NormalTok"/>
+        </w:rPr>
+        <w:t xml:space="preserve"> </w:t>
+      </w:r>
+      <w:r>
+        <w:rPr>
+          <w:rStyle w:val="NormalTok"/>
+        </w:rPr>
+        <w:t xml:space="preserve"> </w:t>
+      </w:r>
+      <w:r>
+        <w:rPr>
+          <w:rStyle w:val="NormalTok"/>
+        </w:rPr>
+        <w:t xml:space="preserve"> </w:t>
+      </w:r>
+      <w:r>
+        <w:rPr>
+          <w:rStyle w:val="NormalTok"/>
+        </w:rPr>
+        <w:t xml:space="preserve"> </w:t>
+      </w:r>
+      <w:r>
+        <w:rPr>
+          <w:rStyle w:val="NormalTok"/>
+        </w:rPr>
+        <w:t xml:space="preserve"> </w:t>
+      </w:r>
+      <w:r>
+        <w:rPr>
+          <w:rStyle w:val="NormalTok"/>
+        </w:rPr>
+        <w:t xml:space="preserve"> </w:t>
+      </w:r>
+      <w:r>
+        <w:rPr>
+          <w:rStyle w:val="NormalTok"/>
+        </w:rPr>
+        <w:t xml:space="preserve"> </w:t>
+      </w:r>
+      <w:r>
+        <w:rPr>
+          <w:rStyle w:val="NormalTok"/>
+        </w:rPr>
+        <w:t xml:space="preserve"> </w:t>
+      </w:r>
+      <w:r>
+        <w:rPr>
+          <w:rStyle w:val="NormalTok"/>
+        </w:rPr>
+        <w:t xml:space="preserve"> </w:t>
+      </w:r>
+      <w:r>
+        <w:rPr>
+          <w:rStyle w:val="NormalTok"/>
+        </w:rPr>
+        <w:t xml:space="preserve"> </w:t>
+      </w:r>
+      <w:r>
+        <w:rPr>
+          <w:rStyle w:val="NormalTok"/>
+        </w:rPr>
+        <w:t xml:space="preserve"> </w:t>
+      </w:r>
+      <w:r>
+        <w:rPr>
+          <w:rStyle w:val="DataTypeTok"/>
+        </w:rPr>
+        <w:t xml:space="preserve">ran.order =</w:t>
+      </w:r>
+      <w:r>
+        <w:rPr>
+          <w:rStyle w:val="NormalTok"/>
+        </w:rPr>
+        <w:t xml:space="preserve"> </w:t>
+      </w:r>
+      <w:r>
+        <w:rPr>
+          <w:rStyle w:val="StringTok"/>
+        </w:rPr>
+        <w:t xml:space="preserve">"user"</w:t>
+      </w:r>
+      <w:r>
+        <w:rPr>
+          <w:rStyle w:val="NormalTok"/>
+        </w:rPr>
+        <w:t xml:space="preserve">,</w:t>
+      </w:r>
+      <w:r>
+        <w:br w:type="textWrapping"/>
+      </w:r>
+      <w:r>
+        <w:rPr>
+          <w:rStyle w:val="NormalTok"/>
+        </w:rPr>
+        <w:t xml:space="preserve"> </w:t>
+      </w:r>
+      <w:r>
+        <w:rPr>
+          <w:rStyle w:val="NormalTok"/>
+        </w:rPr>
+        <w:t xml:space="preserve"> </w:t>
+      </w:r>
+      <w:r>
+        <w:rPr>
+          <w:rStyle w:val="NormalTok"/>
+        </w:rPr>
+        <w:t xml:space="preserve"> </w:t>
+      </w:r>
+      <w:r>
+        <w:rPr>
+          <w:rStyle w:val="NormalTok"/>
+        </w:rPr>
+        <w:t xml:space="preserve"> </w:t>
+      </w:r>
+      <w:r>
+        <w:rPr>
+          <w:rStyle w:val="NormalTok"/>
+        </w:rPr>
+        <w:t xml:space="preserve"> </w:t>
+      </w:r>
+      <w:r>
+        <w:rPr>
+          <w:rStyle w:val="NormalTok"/>
+        </w:rPr>
+        <w:t xml:space="preserve"> </w:t>
+      </w:r>
+      <w:r>
+        <w:rPr>
+          <w:rStyle w:val="NormalTok"/>
+        </w:rPr>
+        <w:t xml:space="preserve"> </w:t>
+      </w:r>
+      <w:r>
+        <w:rPr>
+          <w:rStyle w:val="NormalTok"/>
+        </w:rPr>
+        <w:t xml:space="preserve"> </w:t>
+      </w:r>
+      <w:r>
+        <w:rPr>
+          <w:rStyle w:val="NormalTok"/>
+        </w:rPr>
+        <w:t xml:space="preserve"> </w:t>
+      </w:r>
+      <w:r>
+        <w:rPr>
+          <w:rStyle w:val="NormalTok"/>
+        </w:rPr>
+        <w:t xml:space="preserve"> </w:t>
+      </w:r>
+      <w:r>
+        <w:rPr>
+          <w:rStyle w:val="NormalTok"/>
+        </w:rPr>
+        <w:t xml:space="preserve"> </w:t>
+      </w:r>
+      <w:r>
+        <w:rPr>
+          <w:rStyle w:val="NormalTok"/>
+        </w:rPr>
+        <w:t xml:space="preserve"> </w:t>
+      </w:r>
+      <w:r>
+        <w:rPr>
+          <w:rStyle w:val="NormalTok"/>
+        </w:rPr>
+        <w:t xml:space="preserve"> </w:t>
+      </w:r>
+      <w:r>
+        <w:rPr>
+          <w:rStyle w:val="NormalTok"/>
+        </w:rPr>
+        <w:t xml:space="preserve"> </w:t>
+      </w:r>
+      <w:r>
+        <w:rPr>
+          <w:rStyle w:val="NormalTok"/>
+        </w:rPr>
+        <w:t xml:space="preserve"> </w:t>
+      </w:r>
+      <w:r>
+        <w:rPr>
+          <w:rStyle w:val="NormalTok"/>
+        </w:rPr>
+        <w:t xml:space="preserve"> </w:t>
+      </w:r>
+      <w:r>
+        <w:rPr>
+          <w:rStyle w:val="NormalTok"/>
+        </w:rPr>
+        <w:t xml:space="preserve"> </w:t>
+      </w:r>
+      <w:r>
+        <w:rPr>
+          <w:rStyle w:val="NormalTok"/>
+        </w:rPr>
+        <w:t xml:space="preserve"> </w:t>
+      </w:r>
+      <w:r>
+        <w:rPr>
+          <w:rStyle w:val="NormalTok"/>
+        </w:rPr>
+        <w:t xml:space="preserve"> </w:t>
+      </w:r>
+      <w:r>
+        <w:rPr>
+          <w:rStyle w:val="NormalTok"/>
+        </w:rPr>
+        <w:t xml:space="preserve"> </w:t>
+      </w:r>
+      <w:r>
+        <w:rPr>
+          <w:rStyle w:val="DataTypeTok"/>
+        </w:rPr>
+        <w:t xml:space="preserve">weights =</w:t>
+      </w:r>
+      <w:r>
+        <w:rPr>
+          <w:rStyle w:val="NormalTok"/>
+        </w:rPr>
+        <w:t xml:space="preserve"> </w:t>
+      </w:r>
+      <w:r>
+        <w:rPr>
+          <w:rStyle w:val="NormalTok"/>
+        </w:rPr>
+        <w:t xml:space="preserve">w,</w:t>
+      </w:r>
+      <w:r>
+        <w:br w:type="textWrapping"/>
+      </w:r>
+      <w:r>
+        <w:rPr>
+          <w:rStyle w:val="NormalTok"/>
+        </w:rPr>
+        <w:t xml:space="preserve"> </w:t>
+      </w:r>
+      <w:r>
+        <w:rPr>
+          <w:rStyle w:val="NormalTok"/>
+        </w:rPr>
+        <w:t xml:space="preserve"> </w:t>
+      </w:r>
+      <w:r>
+        <w:rPr>
+          <w:rStyle w:val="NormalTok"/>
+        </w:rPr>
+        <w:t xml:space="preserve"> </w:t>
+      </w:r>
+      <w:r>
+        <w:rPr>
+          <w:rStyle w:val="NormalTok"/>
+        </w:rPr>
+        <w:t xml:space="preserve"> </w:t>
+      </w:r>
+      <w:r>
+        <w:rPr>
+          <w:rStyle w:val="NormalTok"/>
+        </w:rPr>
+        <w:t xml:space="preserve"> </w:t>
+      </w:r>
+      <w:r>
+        <w:rPr>
+          <w:rStyle w:val="NormalTok"/>
+        </w:rPr>
+        <w:t xml:space="preserve"> </w:t>
+      </w:r>
+      <w:r>
+        <w:rPr>
+          <w:rStyle w:val="NormalTok"/>
+        </w:rPr>
+        <w:t xml:space="preserve"> </w:t>
+      </w:r>
+      <w:r>
+        <w:rPr>
+          <w:rStyle w:val="NormalTok"/>
+        </w:rPr>
+        <w:t xml:space="preserve"> </w:t>
+      </w:r>
+      <w:r>
+        <w:rPr>
+          <w:rStyle w:val="NormalTok"/>
+        </w:rPr>
+        <w:t xml:space="preserve"> </w:t>
+      </w:r>
+      <w:r>
+        <w:rPr>
+          <w:rStyle w:val="NormalTok"/>
+        </w:rPr>
+        <w:t xml:space="preserve"> </w:t>
+      </w:r>
+      <w:r>
+        <w:rPr>
+          <w:rStyle w:val="NormalTok"/>
+        </w:rPr>
+        <w:t xml:space="preserve"> </w:t>
+      </w:r>
+      <w:r>
+        <w:rPr>
+          <w:rStyle w:val="NormalTok"/>
+        </w:rPr>
+        <w:t xml:space="preserve"> </w:t>
+      </w:r>
+      <w:r>
+        <w:rPr>
+          <w:rStyle w:val="NormalTok"/>
+        </w:rPr>
+        <w:t xml:space="preserve"> </w:t>
+      </w:r>
+      <w:r>
+        <w:rPr>
+          <w:rStyle w:val="NormalTok"/>
+        </w:rPr>
+        <w:t xml:space="preserve"> </w:t>
+      </w:r>
+      <w:r>
+        <w:rPr>
+          <w:rStyle w:val="NormalTok"/>
+        </w:rPr>
+        <w:t xml:space="preserve"> </w:t>
+      </w:r>
+      <w:r>
+        <w:rPr>
+          <w:rStyle w:val="NormalTok"/>
+        </w:rPr>
+        <w:t xml:space="preserve"> </w:t>
+      </w:r>
+      <w:r>
+        <w:rPr>
+          <w:rStyle w:val="NormalTok"/>
+        </w:rPr>
+        <w:t xml:space="preserve"> </w:t>
+      </w:r>
+      <w:r>
+        <w:rPr>
+          <w:rStyle w:val="NormalTok"/>
+        </w:rPr>
+        <w:t xml:space="preserve"> </w:t>
+      </w:r>
+      <w:r>
+        <w:rPr>
+          <w:rStyle w:val="NormalTok"/>
+        </w:rPr>
+        <w:t xml:space="preserve"> </w:t>
+      </w:r>
+      <w:r>
+        <w:rPr>
+          <w:rStyle w:val="NormalTok"/>
+        </w:rPr>
+        <w:t xml:space="preserve"> </w:t>
+      </w:r>
+      <w:r>
+        <w:rPr>
+          <w:rStyle w:val="DataTypeTok"/>
+        </w:rPr>
+        <w:t xml:space="preserve">family  =</w:t>
+      </w:r>
+      <w:r>
+        <w:rPr>
+          <w:rStyle w:val="NormalTok"/>
+        </w:rPr>
+        <w:t xml:space="preserve"> </w:t>
+      </w:r>
+      <w:r>
+        <w:rPr>
+          <w:rStyle w:val="KeywordTok"/>
+        </w:rPr>
+        <w:t xml:space="preserve">asreml.gaussian</w:t>
+      </w:r>
+      <w:r>
+        <w:rPr>
+          <w:rStyle w:val="NormalTok"/>
+        </w:rPr>
+        <w:t xml:space="preserve">(</w:t>
+      </w:r>
+      <w:r>
+        <w:rPr>
+          <w:rStyle w:val="DataTypeTok"/>
+        </w:rPr>
+        <w:t xml:space="preserve">dispersion=</w:t>
+      </w:r>
+      <w:r>
+        <w:rPr>
+          <w:rStyle w:val="FloatTok"/>
+        </w:rPr>
+        <w:t xml:space="preserve">1.0</w:t>
+      </w:r>
+      <w:r>
+        <w:rPr>
+          <w:rStyle w:val="NormalTok"/>
+        </w:rPr>
+        <w:t xml:space="preserve">),</w:t>
+      </w:r>
+      <w:r>
+        <w:br w:type="textWrapping"/>
+      </w:r>
+      <w:r>
+        <w:rPr>
+          <w:rStyle w:val="NormalTok"/>
+        </w:rPr>
+        <w:t xml:space="preserve"> </w:t>
+      </w:r>
+      <w:r>
+        <w:rPr>
+          <w:rStyle w:val="NormalTok"/>
+        </w:rPr>
+        <w:t xml:space="preserve"> </w:t>
+      </w:r>
+      <w:r>
+        <w:rPr>
+          <w:rStyle w:val="NormalTok"/>
+        </w:rPr>
+        <w:t xml:space="preserve"> </w:t>
+      </w:r>
+      <w:r>
+        <w:rPr>
+          <w:rStyle w:val="NormalTok"/>
+        </w:rPr>
+        <w:t xml:space="preserve"> </w:t>
+      </w:r>
+      <w:r>
+        <w:rPr>
+          <w:rStyle w:val="NormalTok"/>
+        </w:rPr>
+        <w:t xml:space="preserve"> </w:t>
+      </w:r>
+      <w:r>
+        <w:rPr>
+          <w:rStyle w:val="NormalTok"/>
+        </w:rPr>
+        <w:t xml:space="preserve"> </w:t>
+      </w:r>
+      <w:r>
+        <w:rPr>
+          <w:rStyle w:val="NormalTok"/>
+        </w:rPr>
+        <w:t xml:space="preserve"> </w:t>
+      </w:r>
+      <w:r>
+        <w:rPr>
+          <w:rStyle w:val="NormalTok"/>
+        </w:rPr>
+        <w:t xml:space="preserve"> </w:t>
+      </w:r>
+      <w:r>
+        <w:rPr>
+          <w:rStyle w:val="NormalTok"/>
+        </w:rPr>
+        <w:t xml:space="preserve"> </w:t>
+      </w:r>
+      <w:r>
+        <w:rPr>
+          <w:rStyle w:val="NormalTok"/>
+        </w:rPr>
+        <w:t xml:space="preserve"> </w:t>
+      </w:r>
+      <w:r>
+        <w:rPr>
+          <w:rStyle w:val="NormalTok"/>
+        </w:rPr>
+        <w:t xml:space="preserve"> </w:t>
+      </w:r>
+      <w:r>
+        <w:rPr>
+          <w:rStyle w:val="NormalTok"/>
+        </w:rPr>
+        <w:t xml:space="preserve"> </w:t>
+      </w:r>
+      <w:r>
+        <w:rPr>
+          <w:rStyle w:val="NormalTok"/>
+        </w:rPr>
+        <w:t xml:space="preserve"> </w:t>
+      </w:r>
+      <w:r>
+        <w:rPr>
+          <w:rStyle w:val="NormalTok"/>
+        </w:rPr>
+        <w:t xml:space="preserve"> </w:t>
+      </w:r>
+      <w:r>
+        <w:rPr>
+          <w:rStyle w:val="NormalTok"/>
+        </w:rPr>
+        <w:t xml:space="preserve"> </w:t>
+      </w:r>
+      <w:r>
+        <w:rPr>
+          <w:rStyle w:val="NormalTok"/>
+        </w:rPr>
+        <w:t xml:space="preserve"> </w:t>
+      </w:r>
+      <w:r>
+        <w:rPr>
+          <w:rStyle w:val="NormalTok"/>
+        </w:rPr>
+        <w:t xml:space="preserve"> </w:t>
+      </w:r>
+      <w:r>
+        <w:rPr>
+          <w:rStyle w:val="NormalTok"/>
+        </w:rPr>
+        <w:t xml:space="preserve"> </w:t>
+      </w:r>
+      <w:r>
+        <w:rPr>
+          <w:rStyle w:val="NormalTok"/>
+        </w:rPr>
+        <w:t xml:space="preserve"> </w:t>
+      </w:r>
+      <w:r>
+        <w:rPr>
+          <w:rStyle w:val="NormalTok"/>
+        </w:rPr>
+        <w:t xml:space="preserve"> </w:t>
+      </w:r>
+      <w:r>
+        <w:rPr>
+          <w:rStyle w:val="DataTypeTok"/>
+        </w:rPr>
+        <w:t xml:space="preserve">control =</w:t>
+      </w:r>
+      <w:r>
+        <w:rPr>
+          <w:rStyle w:val="NormalTok"/>
+        </w:rPr>
+        <w:t xml:space="preserve"> </w:t>
+      </w:r>
+      <w:r>
+        <w:rPr>
+          <w:rStyle w:val="KeywordTok"/>
+        </w:rPr>
+        <w:t xml:space="preserve">asreml.control</w:t>
+      </w:r>
+      <w:r>
+        <w:rPr>
+          <w:rStyle w:val="NormalTok"/>
+        </w:rPr>
+        <w:t xml:space="preserve">(</w:t>
+      </w:r>
+      <w:r>
+        <w:rPr>
+          <w:rStyle w:val="DataTypeTok"/>
+        </w:rPr>
+        <w:t xml:space="preserve">pworkspace=</w:t>
+      </w:r>
+      <w:r>
+        <w:rPr>
+          <w:rStyle w:val="FloatTok"/>
+        </w:rPr>
+        <w:t xml:space="preserve">8e10</w:t>
+      </w:r>
+      <w:r>
+        <w:rPr>
+          <w:rStyle w:val="NormalTok"/>
+        </w:rPr>
+        <w:t xml:space="preserve"> </w:t>
+      </w:r>
+      <w:r>
+        <w:rPr>
+          <w:rStyle w:val="NormalTok"/>
+        </w:rPr>
+        <w:t xml:space="preserve">,</w:t>
+      </w:r>
+      <w:r>
+        <w:br w:type="textWrapping"/>
+      </w:r>
+      <w:r>
+        <w:rPr>
+          <w:rStyle w:val="NormalTok"/>
+        </w:rPr>
+        <w:t xml:space="preserve"> </w:t>
+      </w:r>
+      <w:r>
+        <w:rPr>
+          <w:rStyle w:val="NormalTok"/>
+        </w:rPr>
+        <w:t xml:space="preserve"> </w:t>
+      </w:r>
+      <w:r>
+        <w:rPr>
+          <w:rStyle w:val="NormalTok"/>
+        </w:rPr>
+        <w:t xml:space="preserve"> </w:t>
+      </w:r>
+      <w:r>
+        <w:rPr>
+          <w:rStyle w:val="NormalTok"/>
+        </w:rPr>
+        <w:t xml:space="preserve"> </w:t>
+      </w:r>
+      <w:r>
+        <w:rPr>
+          <w:rStyle w:val="NormalTok"/>
+        </w:rPr>
+        <w:t xml:space="preserve"> </w:t>
+      </w:r>
+      <w:r>
+        <w:rPr>
+          <w:rStyle w:val="NormalTok"/>
+        </w:rPr>
+        <w:t xml:space="preserve"> </w:t>
+      </w:r>
+      <w:r>
+        <w:rPr>
+          <w:rStyle w:val="NormalTok"/>
+        </w:rPr>
+        <w:t xml:space="preserve"> </w:t>
+      </w:r>
+      <w:r>
+        <w:rPr>
+          <w:rStyle w:val="NormalTok"/>
+        </w:rPr>
+        <w:t xml:space="preserve"> </w:t>
+      </w:r>
+      <w:r>
+        <w:rPr>
+          <w:rStyle w:val="NormalTok"/>
+        </w:rPr>
+        <w:t xml:space="preserve"> </w:t>
+      </w:r>
+      <w:r>
+        <w:rPr>
+          <w:rStyle w:val="NormalTok"/>
+        </w:rPr>
+        <w:t xml:space="preserve"> </w:t>
+      </w:r>
+      <w:r>
+        <w:rPr>
+          <w:rStyle w:val="NormalTok"/>
+        </w:rPr>
+        <w:t xml:space="preserve"> </w:t>
+      </w:r>
+      <w:r>
+        <w:rPr>
+          <w:rStyle w:val="NormalTok"/>
+        </w:rPr>
+        <w:t xml:space="preserve"> </w:t>
+      </w:r>
+      <w:r>
+        <w:rPr>
+          <w:rStyle w:val="NormalTok"/>
+        </w:rPr>
+        <w:t xml:space="preserve"> </w:t>
+      </w:r>
+      <w:r>
+        <w:rPr>
+          <w:rStyle w:val="NormalTok"/>
+        </w:rPr>
+        <w:t xml:space="preserve"> </w:t>
+      </w:r>
+      <w:r>
+        <w:rPr>
+          <w:rStyle w:val="NormalTok"/>
+        </w:rPr>
+        <w:t xml:space="preserve"> </w:t>
+      </w:r>
+      <w:r>
+        <w:rPr>
+          <w:rStyle w:val="NormalTok"/>
+        </w:rPr>
+        <w:t xml:space="preserve"> </w:t>
+      </w:r>
+      <w:r>
+        <w:rPr>
+          <w:rStyle w:val="NormalTok"/>
+        </w:rPr>
+        <w:t xml:space="preserve"> </w:t>
+      </w:r>
+      <w:r>
+        <w:rPr>
+          <w:rStyle w:val="NormalTok"/>
+        </w:rPr>
+        <w:t xml:space="preserve"> </w:t>
+      </w:r>
+      <w:r>
+        <w:rPr>
+          <w:rStyle w:val="NormalTok"/>
+        </w:rPr>
+        <w:t xml:space="preserve"> </w:t>
+      </w:r>
+      <w:r>
+        <w:rPr>
+          <w:rStyle w:val="NormalTok"/>
+        </w:rPr>
+        <w:t xml:space="preserve"> </w:t>
+      </w:r>
+      <w:r>
+        <w:rPr>
+          <w:rStyle w:val="NormalTok"/>
+        </w:rPr>
+        <w:t xml:space="preserve"> </w:t>
+      </w:r>
+      <w:r>
+        <w:rPr>
+          <w:rStyle w:val="NormalTok"/>
+        </w:rPr>
+        <w:t xml:space="preserve"> </w:t>
+      </w:r>
+      <w:r>
+        <w:rPr>
+          <w:rStyle w:val="NormalTok"/>
+        </w:rPr>
+        <w:t xml:space="preserve"> </w:t>
+      </w:r>
+      <w:r>
+        <w:rPr>
+          <w:rStyle w:val="NormalTok"/>
+        </w:rPr>
+        <w:t xml:space="preserve"> </w:t>
+      </w:r>
+      <w:r>
+        <w:rPr>
+          <w:rStyle w:val="NormalTok"/>
+        </w:rPr>
+        <w:t xml:space="preserve"> </w:t>
+      </w:r>
+      <w:r>
+        <w:rPr>
+          <w:rStyle w:val="NormalTok"/>
+        </w:rPr>
+        <w:t xml:space="preserve"> </w:t>
+      </w:r>
+      <w:r>
+        <w:rPr>
+          <w:rStyle w:val="NormalTok"/>
+        </w:rPr>
+        <w:t xml:space="preserve"> </w:t>
+      </w:r>
+      <w:r>
+        <w:rPr>
+          <w:rStyle w:val="NormalTok"/>
+        </w:rPr>
+        <w:t xml:space="preserve"> </w:t>
+      </w:r>
+      <w:r>
+        <w:rPr>
+          <w:rStyle w:val="NormalTok"/>
+        </w:rPr>
+        <w:t xml:space="preserve"> </w:t>
+      </w:r>
+      <w:r>
+        <w:rPr>
+          <w:rStyle w:val="NormalTok"/>
+        </w:rPr>
+        <w:t xml:space="preserve"> </w:t>
+      </w:r>
+      <w:r>
+        <w:rPr>
+          <w:rStyle w:val="NormalTok"/>
+        </w:rPr>
+        <w:t xml:space="preserve"> </w:t>
+      </w:r>
+      <w:r>
+        <w:rPr>
+          <w:rStyle w:val="NormalTok"/>
+        </w:rPr>
+        <w:t xml:space="preserve"> </w:t>
+      </w:r>
+      <w:r>
+        <w:rPr>
+          <w:rStyle w:val="NormalTok"/>
+        </w:rPr>
+        <w:t xml:space="preserve"> </w:t>
+      </w:r>
+      <w:r>
+        <w:rPr>
+          <w:rStyle w:val="NormalTok"/>
+        </w:rPr>
+        <w:t xml:space="preserve"> </w:t>
+      </w:r>
+      <w:r>
+        <w:rPr>
+          <w:rStyle w:val="NormalTok"/>
+        </w:rPr>
+        <w:t xml:space="preserve"> </w:t>
+      </w:r>
+      <w:r>
+        <w:rPr>
+          <w:rStyle w:val="NormalTok"/>
+        </w:rPr>
+        <w:t xml:space="preserve"> </w:t>
+      </w:r>
+      <w:r>
+        <w:rPr>
+          <w:rStyle w:val="NormalTok"/>
+        </w:rPr>
+        <w:t xml:space="preserve"> </w:t>
+      </w:r>
+      <w:r>
+        <w:rPr>
+          <w:rStyle w:val="NormalTok"/>
+        </w:rPr>
+        <w:t xml:space="preserve"> </w:t>
+      </w:r>
+      <w:r>
+        <w:rPr>
+          <w:rStyle w:val="NormalTok"/>
+        </w:rPr>
+        <w:t xml:space="preserve"> </w:t>
+      </w:r>
+      <w:r>
+        <w:rPr>
+          <w:rStyle w:val="NormalTok"/>
+        </w:rPr>
+        <w:t xml:space="preserve"> </w:t>
+      </w:r>
+      <w:r>
+        <w:rPr>
+          <w:rStyle w:val="NormalTok"/>
+        </w:rPr>
+        <w:t xml:space="preserve"> </w:t>
+      </w:r>
+      <w:r>
+        <w:rPr>
+          <w:rStyle w:val="NormalTok"/>
+        </w:rPr>
+        <w:t xml:space="preserve"> </w:t>
+      </w:r>
+      <w:r>
+        <w:rPr>
+          <w:rStyle w:val="NormalTok"/>
+        </w:rPr>
+        <w:t xml:space="preserve"> </w:t>
+      </w:r>
+      <w:r>
+        <w:rPr>
+          <w:rStyle w:val="NormalTok"/>
+        </w:rPr>
+        <w:t xml:space="preserve"> </w:t>
+      </w:r>
+      <w:r>
+        <w:rPr>
+          <w:rStyle w:val="NormalTok"/>
+        </w:rPr>
+        <w:t xml:space="preserve"> </w:t>
+      </w:r>
+      <w:r>
+        <w:rPr>
+          <w:rStyle w:val="DataTypeTok"/>
+        </w:rPr>
+        <w:t xml:space="preserve">workspace=</w:t>
+      </w:r>
+      <w:r>
+        <w:rPr>
+          <w:rStyle w:val="FloatTok"/>
+        </w:rPr>
+        <w:t xml:space="preserve">8e8</w:t>
+      </w:r>
+      <w:r>
+        <w:rPr>
+          <w:rStyle w:val="NormalTok"/>
+        </w:rPr>
+        <w:t xml:space="preserve">, </w:t>
+      </w:r>
+      <w:r>
+        <w:br w:type="textWrapping"/>
+      </w:r>
+      <w:r>
+        <w:rPr>
+          <w:rStyle w:val="NormalTok"/>
+        </w:rPr>
+        <w:t xml:space="preserve"> </w:t>
+      </w:r>
+      <w:r>
+        <w:rPr>
+          <w:rStyle w:val="NormalTok"/>
+        </w:rPr>
+        <w:t xml:space="preserve"> </w:t>
+      </w:r>
+      <w:r>
+        <w:rPr>
+          <w:rStyle w:val="NormalTok"/>
+        </w:rPr>
+        <w:t xml:space="preserve"> </w:t>
+      </w:r>
+      <w:r>
+        <w:rPr>
+          <w:rStyle w:val="NormalTok"/>
+        </w:rPr>
+        <w:t xml:space="preserve"> </w:t>
+      </w:r>
+      <w:r>
+        <w:rPr>
+          <w:rStyle w:val="NormalTok"/>
+        </w:rPr>
+        <w:t xml:space="preserve"> </w:t>
+      </w:r>
+      <w:r>
+        <w:rPr>
+          <w:rStyle w:val="NormalTok"/>
+        </w:rPr>
+        <w:t xml:space="preserve"> </w:t>
+      </w:r>
+      <w:r>
+        <w:rPr>
+          <w:rStyle w:val="NormalTok"/>
+        </w:rPr>
+        <w:t xml:space="preserve"> </w:t>
+      </w:r>
+      <w:r>
+        <w:rPr>
+          <w:rStyle w:val="NormalTok"/>
+        </w:rPr>
+        <w:t xml:space="preserve"> </w:t>
+      </w:r>
+      <w:r>
+        <w:rPr>
+          <w:rStyle w:val="NormalTok"/>
+        </w:rPr>
+        <w:t xml:space="preserve"> </w:t>
+      </w:r>
+      <w:r>
+        <w:rPr>
+          <w:rStyle w:val="NormalTok"/>
+        </w:rPr>
+        <w:t xml:space="preserve"> </w:t>
+      </w:r>
+      <w:r>
+        <w:rPr>
+          <w:rStyle w:val="NormalTok"/>
+        </w:rPr>
+        <w:t xml:space="preserve"> </w:t>
+      </w:r>
+      <w:r>
+        <w:rPr>
+          <w:rStyle w:val="NormalTok"/>
+        </w:rPr>
+        <w:t xml:space="preserve"> </w:t>
+      </w:r>
+      <w:r>
+        <w:rPr>
+          <w:rStyle w:val="NormalTok"/>
+        </w:rPr>
+        <w:t xml:space="preserve"> </w:t>
+      </w:r>
+      <w:r>
+        <w:rPr>
+          <w:rStyle w:val="NormalTok"/>
+        </w:rPr>
+        <w:t xml:space="preserve"> </w:t>
+      </w:r>
+      <w:r>
+        <w:rPr>
+          <w:rStyle w:val="NormalTok"/>
+        </w:rPr>
+        <w:t xml:space="preserve"> </w:t>
+      </w:r>
+      <w:r>
+        <w:rPr>
+          <w:rStyle w:val="NormalTok"/>
+        </w:rPr>
+        <w:t xml:space="preserve"> </w:t>
+      </w:r>
+      <w:r>
+        <w:rPr>
+          <w:rStyle w:val="NormalTok"/>
+        </w:rPr>
+        <w:t xml:space="preserve"> </w:t>
+      </w:r>
+      <w:r>
+        <w:rPr>
+          <w:rStyle w:val="NormalTok"/>
+        </w:rPr>
+        <w:t xml:space="preserve"> </w:t>
+      </w:r>
+      <w:r>
+        <w:rPr>
+          <w:rStyle w:val="NormalTok"/>
+        </w:rPr>
+        <w:t xml:space="preserve"> </w:t>
+      </w:r>
+      <w:r>
+        <w:rPr>
+          <w:rStyle w:val="NormalTok"/>
+        </w:rPr>
+        <w:t xml:space="preserve"> </w:t>
+      </w:r>
+      <w:r>
+        <w:rPr>
+          <w:rStyle w:val="NormalTok"/>
+        </w:rPr>
+        <w:t xml:space="preserve"> </w:t>
+      </w:r>
+      <w:r>
+        <w:rPr>
+          <w:rStyle w:val="NormalTok"/>
+        </w:rPr>
+        <w:t xml:space="preserve"> </w:t>
+      </w:r>
+      <w:r>
+        <w:rPr>
+          <w:rStyle w:val="NormalTok"/>
+        </w:rPr>
+        <w:t xml:space="preserve"> </w:t>
+      </w:r>
+      <w:r>
+        <w:rPr>
+          <w:rStyle w:val="NormalTok"/>
+        </w:rPr>
+        <w:t xml:space="preserve"> </w:t>
+      </w:r>
+      <w:r>
+        <w:rPr>
+          <w:rStyle w:val="NormalTok"/>
+        </w:rPr>
+        <w:t xml:space="preserve"> </w:t>
+      </w:r>
+      <w:r>
+        <w:rPr>
+          <w:rStyle w:val="NormalTok"/>
+        </w:rPr>
+        <w:t xml:space="preserve"> </w:t>
+      </w:r>
+      <w:r>
+        <w:rPr>
+          <w:rStyle w:val="NormalTok"/>
+        </w:rPr>
+        <w:t xml:space="preserve"> </w:t>
+      </w:r>
+      <w:r>
+        <w:rPr>
+          <w:rStyle w:val="NormalTok"/>
+        </w:rPr>
+        <w:t xml:space="preserve"> </w:t>
+      </w:r>
+      <w:r>
+        <w:rPr>
+          <w:rStyle w:val="NormalTok"/>
+        </w:rPr>
+        <w:t xml:space="preserve"> </w:t>
+      </w:r>
+      <w:r>
+        <w:rPr>
+          <w:rStyle w:val="NormalTok"/>
+        </w:rPr>
+        <w:t xml:space="preserve"> </w:t>
+      </w:r>
+      <w:r>
+        <w:rPr>
+          <w:rStyle w:val="NormalTok"/>
+        </w:rPr>
+        <w:t xml:space="preserve"> </w:t>
+      </w:r>
+      <w:r>
+        <w:rPr>
+          <w:rStyle w:val="NormalTok"/>
+        </w:rPr>
+        <w:t xml:space="preserve"> </w:t>
+      </w:r>
+      <w:r>
+        <w:rPr>
+          <w:rStyle w:val="NormalTok"/>
+        </w:rPr>
+        <w:t xml:space="preserve"> </w:t>
+      </w:r>
+      <w:r>
+        <w:rPr>
+          <w:rStyle w:val="NormalTok"/>
+        </w:rPr>
+        <w:t xml:space="preserve"> </w:t>
+      </w:r>
+      <w:r>
+        <w:rPr>
+          <w:rStyle w:val="NormalTok"/>
+        </w:rPr>
+        <w:t xml:space="preserve"> </w:t>
+      </w:r>
+      <w:r>
+        <w:rPr>
+          <w:rStyle w:val="NormalTok"/>
+        </w:rPr>
+        <w:t xml:space="preserve"> </w:t>
+      </w:r>
+      <w:r>
+        <w:rPr>
+          <w:rStyle w:val="NormalTok"/>
+        </w:rPr>
+        <w:t xml:space="preserve"> </w:t>
+      </w:r>
+      <w:r>
+        <w:rPr>
+          <w:rStyle w:val="NormalTok"/>
+        </w:rPr>
+        <w:t xml:space="preserve"> </w:t>
+      </w:r>
+      <w:r>
+        <w:rPr>
+          <w:rStyle w:val="NormalTok"/>
+        </w:rPr>
+        <w:t xml:space="preserve"> </w:t>
+      </w:r>
+      <w:r>
+        <w:rPr>
+          <w:rStyle w:val="NormalTok"/>
+        </w:rPr>
+        <w:t xml:space="preserve"> </w:t>
+      </w:r>
+      <w:r>
+        <w:rPr>
+          <w:rStyle w:val="NormalTok"/>
+        </w:rPr>
+        <w:t xml:space="preserve"> </w:t>
+      </w:r>
+      <w:r>
+        <w:rPr>
+          <w:rStyle w:val="NormalTok"/>
+        </w:rPr>
+        <w:t xml:space="preserve"> </w:t>
+      </w:r>
+      <w:r>
+        <w:rPr>
+          <w:rStyle w:val="NormalTok"/>
+        </w:rPr>
+        <w:t xml:space="preserve"> </w:t>
+      </w:r>
+      <w:r>
+        <w:rPr>
+          <w:rStyle w:val="NormalTok"/>
+        </w:rPr>
+        <w:t xml:space="preserve"> </w:t>
+      </w:r>
+      <w:r>
+        <w:rPr>
+          <w:rStyle w:val="NormalTok"/>
+        </w:rPr>
+        <w:t xml:space="preserve"> </w:t>
+      </w:r>
+      <w:r>
+        <w:rPr>
+          <w:rStyle w:val="DataTypeTok"/>
+        </w:rPr>
+        <w:t xml:space="preserve">maxiter=</w:t>
+      </w:r>
+      <w:r>
+        <w:rPr>
+          <w:rStyle w:val="DecValTok"/>
+        </w:rPr>
+        <w:t xml:space="preserve">100</w:t>
+      </w:r>
+      <w:r>
+        <w:rPr>
+          <w:rStyle w:val="NormalTok"/>
+        </w:rPr>
+        <w:t xml:space="preserve">),</w:t>
+      </w:r>
+      <w:r>
+        <w:br w:type="textWrapping"/>
+      </w:r>
+      <w:r>
+        <w:rPr>
+          <w:rStyle w:val="NormalTok"/>
+        </w:rPr>
+        <w:t xml:space="preserve"> </w:t>
+      </w:r>
+      <w:r>
+        <w:rPr>
+          <w:rStyle w:val="NormalTok"/>
+        </w:rPr>
+        <w:t xml:space="preserve"> </w:t>
+      </w:r>
+      <w:r>
+        <w:rPr>
+          <w:rStyle w:val="NormalTok"/>
+        </w:rPr>
+        <w:t xml:space="preserve"> </w:t>
+      </w:r>
+      <w:r>
+        <w:rPr>
+          <w:rStyle w:val="NormalTok"/>
+        </w:rPr>
+        <w:t xml:space="preserve"> </w:t>
+      </w:r>
+      <w:r>
+        <w:rPr>
+          <w:rStyle w:val="NormalTok"/>
+        </w:rPr>
+        <w:t xml:space="preserve"> </w:t>
+      </w:r>
+      <w:r>
+        <w:rPr>
+          <w:rStyle w:val="NormalTok"/>
+        </w:rPr>
+        <w:t xml:space="preserve"> </w:t>
+      </w:r>
+      <w:r>
+        <w:rPr>
+          <w:rStyle w:val="NormalTok"/>
+        </w:rPr>
+        <w:t xml:space="preserve"> </w:t>
+      </w:r>
+      <w:r>
+        <w:rPr>
+          <w:rStyle w:val="NormalTok"/>
+        </w:rPr>
+        <w:t xml:space="preserve"> </w:t>
+      </w:r>
+      <w:r>
+        <w:rPr>
+          <w:rStyle w:val="NormalTok"/>
+        </w:rPr>
+        <w:t xml:space="preserve"> </w:t>
+      </w:r>
+      <w:r>
+        <w:rPr>
+          <w:rStyle w:val="NormalTok"/>
+        </w:rPr>
+        <w:t xml:space="preserve"> </w:t>
+      </w:r>
+      <w:r>
+        <w:rPr>
+          <w:rStyle w:val="NormalTok"/>
+        </w:rPr>
+        <w:t xml:space="preserve"> </w:t>
+      </w:r>
+      <w:r>
+        <w:rPr>
+          <w:rStyle w:val="NormalTok"/>
+        </w:rPr>
+        <w:t xml:space="preserve"> </w:t>
+      </w:r>
+      <w:r>
+        <w:rPr>
+          <w:rStyle w:val="NormalTok"/>
+        </w:rPr>
+        <w:t xml:space="preserve"> </w:t>
+      </w:r>
+      <w:r>
+        <w:rPr>
+          <w:rStyle w:val="NormalTok"/>
+        </w:rPr>
+        <w:t xml:space="preserve"> </w:t>
+      </w:r>
+      <w:r>
+        <w:rPr>
+          <w:rStyle w:val="NormalTok"/>
+        </w:rPr>
+        <w:t xml:space="preserve"> </w:t>
+      </w:r>
+      <w:r>
+        <w:rPr>
+          <w:rStyle w:val="NormalTok"/>
+        </w:rPr>
+        <w:t xml:space="preserve"> </w:t>
+      </w:r>
+      <w:r>
+        <w:rPr>
+          <w:rStyle w:val="NormalTok"/>
+        </w:rPr>
+        <w:t xml:space="preserve"> </w:t>
+      </w:r>
+      <w:r>
+        <w:rPr>
+          <w:rStyle w:val="NormalTok"/>
+        </w:rPr>
+        <w:t xml:space="preserve"> </w:t>
+      </w:r>
+      <w:r>
+        <w:rPr>
+          <w:rStyle w:val="NormalTok"/>
+        </w:rPr>
+        <w:t xml:space="preserve"> </w:t>
+      </w:r>
+      <w:r>
+        <w:rPr>
+          <w:rStyle w:val="NormalTok"/>
+        </w:rPr>
+        <w:t xml:space="preserve"> </w:t>
+      </w:r>
+      <w:r>
+        <w:rPr>
+          <w:rStyle w:val="DataTypeTok"/>
+        </w:rPr>
+        <w:t xml:space="preserve">data    =</w:t>
+      </w:r>
+      <w:r>
+        <w:rPr>
+          <w:rStyle w:val="NormalTok"/>
+        </w:rPr>
+        <w:t xml:space="preserve"> </w:t>
+      </w:r>
+      <w:r>
+        <w:rPr>
+          <w:rStyle w:val="NormalTok"/>
+        </w:rPr>
+        <w:t xml:space="preserve">dat3)</w:t>
+      </w:r>
+    </w:p>
+    <w:p>
+      <w:pPr>
+        <w:pStyle w:val="FirstParagraph"/>
+      </w:pPr>
+      <w:r>
+        <w:t xml:space="preserve">The variances can be accessed via</w:t>
+      </w:r>
+      <w:r>
+        <w:t xml:space="preserve"> </w:t>
+      </w:r>
+      <w:r>
+        <w:rPr>
+          <w:rStyle w:val="VerbatimChar"/>
+        </w:rPr>
+        <w:t xml:space="preserve">summary(shuklamod)$varcomp[2:3]</w:t>
+      </w:r>
+      <w:r>
+        <w:t xml:space="preserve">. After some formatting we find:</w:t>
+      </w:r>
+    </w:p>
+    <w:p>
+      <w:pPr>
+        <w:pStyle w:val="SourceCode"/>
+      </w:pPr>
+      <w:r>
+        <w:rPr>
+          <w:rStyle w:val="VerbatimChar"/>
+        </w:rPr>
+        <w:t xml:space="preserve">##        Variety Estimate StdErr</w:t>
+      </w:r>
+      <w:r>
+        <w:br w:type="textWrapping"/>
+      </w:r>
+      <w:r>
+        <w:rPr>
+          <w:rStyle w:val="VerbatimChar"/>
+        </w:rPr>
+        <w:t xml:space="preserve">## 1         BR10   0.3722 0.0617</w:t>
+      </w:r>
+      <w:r>
+        <w:br w:type="textWrapping"/>
+      </w:r>
+      <w:r>
+        <w:rPr>
+          <w:rStyle w:val="VerbatimChar"/>
+        </w:rPr>
+        <w:t xml:space="preserve">## 2         BR11   0.4088 0.0675</w:t>
+      </w:r>
+      <w:r>
+        <w:br w:type="textWrapping"/>
+      </w:r>
+      <w:r>
+        <w:rPr>
+          <w:rStyle w:val="VerbatimChar"/>
+        </w:rPr>
+        <w:t xml:space="preserve">## 3         BR22   0.2892 0.0493</w:t>
+      </w:r>
+      <w:r>
+        <w:br w:type="textWrapping"/>
+      </w:r>
+      <w:r>
+        <w:rPr>
+          <w:rStyle w:val="VerbatimChar"/>
+        </w:rPr>
+        <w:t xml:space="preserve">## 4         BR23   0.2107 0.0390</w:t>
+      </w:r>
+      <w:r>
+        <w:br w:type="textWrapping"/>
+      </w:r>
+      <w:r>
+        <w:rPr>
+          <w:rStyle w:val="VerbatimChar"/>
+        </w:rPr>
+        <w:t xml:space="preserve">## 5         BR25   0.2471 0.0439</w:t>
+      </w:r>
+      <w:r>
+        <w:br w:type="textWrapping"/>
+      </w:r>
+      <w:r>
+        <w:rPr>
+          <w:rStyle w:val="VerbatimChar"/>
+        </w:rPr>
+        <w:t xml:space="preserve">## 6          BR3   0.3701 0.0611</w:t>
+      </w:r>
+      <w:r>
+        <w:br w:type="textWrapping"/>
+      </w:r>
+      <w:r>
+        <w:rPr>
+          <w:rStyle w:val="VerbatimChar"/>
+        </w:rPr>
+        <w:t xml:space="preserve">## 7          BR4   0.1754 0.0342</w:t>
+      </w:r>
+      <w:r>
+        <w:br w:type="textWrapping"/>
+      </w:r>
+      <w:r>
+        <w:rPr>
+          <w:rStyle w:val="VerbatimChar"/>
+        </w:rPr>
+        <w:t xml:space="preserve">## 8          BR5   0.2756 0.0479</w:t>
+      </w:r>
+      <w:r>
+        <w:br w:type="textWrapping"/>
+      </w:r>
+      <w:r>
+        <w:rPr>
+          <w:rStyle w:val="VerbatimChar"/>
+        </w:rPr>
+        <w:t xml:space="preserve">## 9  BRRI dhan30   0.2042 0.0369</w:t>
+      </w:r>
+      <w:r>
+        <w:br w:type="textWrapping"/>
+      </w:r>
+      <w:r>
+        <w:rPr>
+          <w:rStyle w:val="VerbatimChar"/>
+        </w:rPr>
+        <w:t xml:space="preserve">## 10 BRRI dhan31   0.2292 0.0423</w:t>
+      </w:r>
+      <w:r>
+        <w:br w:type="textWrapping"/>
+      </w:r>
+      <w:r>
+        <w:rPr>
+          <w:rStyle w:val="VerbatimChar"/>
+        </w:rPr>
+        <w:t xml:space="preserve">## 11 BRRI dhan32   0.3163 0.0544</w:t>
+      </w:r>
+      <w:r>
+        <w:br w:type="textWrapping"/>
+      </w:r>
+      <w:r>
+        <w:rPr>
+          <w:rStyle w:val="VerbatimChar"/>
+        </w:rPr>
+        <w:t xml:space="preserve">## 12 BRRI dhan33   0.4119 0.0674</w:t>
+      </w:r>
+      <w:r>
+        <w:br w:type="textWrapping"/>
+      </w:r>
+      <w:r>
+        <w:rPr>
+          <w:rStyle w:val="VerbatimChar"/>
+        </w:rPr>
+        <w:t xml:space="preserve">## 13 BRRI dhan34   0.2056 0.0390</w:t>
+      </w:r>
+      <w:r>
+        <w:br w:type="textWrapping"/>
+      </w:r>
+      <w:r>
+        <w:rPr>
+          <w:rStyle w:val="VerbatimChar"/>
+        </w:rPr>
+        <w:t xml:space="preserve">## 14 BRRI dhan37   0.1864 0.0364</w:t>
+      </w:r>
+      <w:r>
+        <w:br w:type="textWrapping"/>
+      </w:r>
+      <w:r>
+        <w:rPr>
+          <w:rStyle w:val="VerbatimChar"/>
+        </w:rPr>
+        <w:t xml:space="preserve">## 15 BRRI dhan38   0.1101 0.0243</w:t>
+      </w:r>
+      <w:r>
+        <w:br w:type="textWrapping"/>
+      </w:r>
+      <w:r>
+        <w:rPr>
+          <w:rStyle w:val="VerbatimChar"/>
+        </w:rPr>
+        <w:t xml:space="preserve">## 16 BRRI dhan39   0.4597 0.0735</w:t>
+      </w:r>
+      <w:r>
+        <w:br w:type="textWrapping"/>
+      </w:r>
+      <w:r>
+        <w:rPr>
+          <w:rStyle w:val="VerbatimChar"/>
+        </w:rPr>
+        <w:t xml:space="preserve">## 17 BRRI dhan40   0.2126 0.0412</w:t>
+      </w:r>
+      <w:r>
+        <w:br w:type="textWrapping"/>
+      </w:r>
+      <w:r>
+        <w:rPr>
+          <w:rStyle w:val="VerbatimChar"/>
+        </w:rPr>
+        <w:t xml:space="preserve">## 18 BRRI dhan41   0.3328 0.0592</w:t>
+      </w:r>
+      <w:r>
+        <w:br w:type="textWrapping"/>
+      </w:r>
+      <w:r>
+        <w:rPr>
+          <w:rStyle w:val="VerbatimChar"/>
+        </w:rPr>
+        <w:t xml:space="preserve">## 19 BRRI dhan44   0.1310 0.0337</w:t>
+      </w:r>
+      <w:r>
+        <w:br w:type="textWrapping"/>
+      </w:r>
+      <w:r>
+        <w:rPr>
+          <w:rStyle w:val="VerbatimChar"/>
+        </w:rPr>
+        <w:t xml:space="preserve">## 20 BRRI dhan46   0.2405 0.0557</w:t>
+      </w:r>
+      <w:r>
+        <w:br w:type="textWrapping"/>
+      </w:r>
+      <w:r>
+        <w:rPr>
+          <w:rStyle w:val="VerbatimChar"/>
+        </w:rPr>
+        <w:t xml:space="preserve">## 21 BRRI dhan49   0.1369 0.0451</w:t>
+      </w:r>
+      <w:r>
+        <w:br w:type="textWrapping"/>
+      </w:r>
+      <w:r>
+        <w:rPr>
+          <w:rStyle w:val="VerbatimChar"/>
+        </w:rPr>
+        <w:t xml:space="preserve">## 22 BRRI dhan51   0.0865 0.0389</w:t>
+      </w:r>
+      <w:r>
+        <w:br w:type="textWrapping"/>
+      </w:r>
+      <w:r>
+        <w:rPr>
+          <w:rStyle w:val="VerbatimChar"/>
+        </w:rPr>
+        <w:t xml:space="preserve">## 23 BRRI dhan52   0.1147 0.0474</w:t>
+      </w:r>
+      <w:r>
+        <w:br w:type="textWrapping"/>
+      </w:r>
+      <w:r>
+        <w:rPr>
+          <w:rStyle w:val="VerbatimChar"/>
+        </w:rPr>
+        <w:t xml:space="preserve">## 24 BRRI dhan53   0.2416 0.0857</w:t>
+      </w:r>
+      <w:r>
+        <w:br w:type="textWrapping"/>
+      </w:r>
+      <w:r>
+        <w:rPr>
+          <w:rStyle w:val="VerbatimChar"/>
+        </w:rPr>
+        <w:t xml:space="preserve">## 25 BRRI dhan54   0.3365 0.1217</w:t>
+      </w:r>
+      <w:r>
+        <w:br w:type="textWrapping"/>
+      </w:r>
+      <w:r>
+        <w:rPr>
+          <w:rStyle w:val="VerbatimChar"/>
+        </w:rPr>
+        <w:t xml:space="preserve">## 26 BRRI dhan56   0.4046 0.1357</w:t>
+      </w:r>
+      <w:r>
+        <w:br w:type="textWrapping"/>
+      </w:r>
+      <w:r>
+        <w:rPr>
+          <w:rStyle w:val="VerbatimChar"/>
+        </w:rPr>
+        <w:t xml:space="preserve">## 27 BRRI dhan57   0.7264 0.2218</w:t>
+      </w:r>
+      <w:r>
+        <w:br w:type="textWrapping"/>
+      </w:r>
+      <w:r>
+        <w:rPr>
+          <w:rStyle w:val="VerbatimChar"/>
+        </w:rPr>
+        <w:t xml:space="preserve">## 28 BRRI dhan62   1.3604 0.5987</w:t>
+      </w:r>
+      <w:r>
+        <w:br w:type="textWrapping"/>
+      </w:r>
+      <w:r>
+        <w:rPr>
+          <w:rStyle w:val="VerbatimChar"/>
+        </w:rPr>
+        <w:t xml:space="preserve">## 29 BRRI dhan66   0.4207 0.3067</w:t>
+      </w:r>
+    </w:p>
+    <w:p>
+      <w:pPr>
+        <w:pStyle w:val="FirstParagraph"/>
+      </w:pPr>
+      <w:r>
+        <w:drawing>
+          <wp:inline>
+            <wp:extent cx="4620126" cy="3696101"/>
+            <wp:effectExtent b="0" l="0" r="0" t="0"/>
+            <wp:docPr descr="" id="1" name="Picture"/>
+            <a:graphic>
+              <a:graphicData uri="http://schemas.openxmlformats.org/drawingml/2006/picture">
+                <pic:pic>
+                  <pic:nvPicPr>
+                    <pic:cNvPr descr="Tutorial_R_Markdown_files/figure-docx/Shukla%20Plot-1.png" id="0" name="Picture"/>
+                    <pic:cNvPicPr>
+                      <a:picLocks noChangeArrowheads="1" noChangeAspect="1"/>
+                    </pic:cNvPicPr>
+                  </pic:nvPicPr>
+                  <pic:blipFill>
+                    <a:blip r:embed="rId25"/>
+                    <a:stretch>
+                      <a:fillRect/>
+                    </a:stretch>
+                  </pic:blipFill>
+                  <pic:spPr bwMode="auto">
+                    <a:xfrm>
+                      <a:off x="0" y="0"/>
+                      <a:ext cx="4620126" cy="3696101"/>
+                    </a:xfrm>
+                    <a:prstGeom prst="rect">
+                      <a:avLst/>
+                    </a:prstGeom>
+                    <a:noFill/>
+                    <a:ln w="9525">
+                      <a:noFill/>
+                      <a:headEnd/>
+                      <a:tailEnd/>
+                    </a:ln>
+                  </pic:spPr>
+                </pic:pic>
+              </a:graphicData>
+            </a:graphic>
+          </wp:inline>
+        </w:drawing>
+      </w:r>
+    </w:p>
+    <w:p>
+      <w:pPr>
+        <w:pStyle w:val="Heading3"/>
+      </w:pPr>
+      <w:bookmarkStart w:id="26" w:name="stage-ii-factor-analytic-model"/>
+      <w:bookmarkEnd w:id="26"/>
+      <w:r>
+        <w:t xml:space="preserve">Stage II: Factor-Analytic Model</w:t>
+      </w:r>
+    </w:p>
+    <w:p>
+      <w:pPr>
+        <w:pStyle w:val="SourceCode"/>
+      </w:pPr>
+      <w:r>
+        <w:rPr>
+          <w:rStyle w:val="NormalTok"/>
+        </w:rPr>
+        <w:t xml:space="preserve">FAmod &lt;-</w:t>
+      </w:r>
+      <w:r>
+        <w:rPr>
+          <w:rStyle w:val="StringTok"/>
+        </w:rPr>
+        <w:t xml:space="preserve"> </w:t>
+      </w:r>
+      <w:r>
+        <w:rPr>
+          <w:rStyle w:val="KeywordTok"/>
+        </w:rPr>
+        <w:t xml:space="preserve">asreml</w:t>
+      </w:r>
+      <w:r>
+        <w:rPr>
+          <w:rStyle w:val="NormalTok"/>
+        </w:rPr>
+        <w:t xml:space="preserve">(</w:t>
+      </w:r>
+      <w:r>
+        <w:rPr>
+          <w:rStyle w:val="DataTypeTok"/>
+        </w:rPr>
+        <w:t xml:space="preserve">fixed   =</w:t>
+      </w:r>
+      <w:r>
+        <w:rPr>
+          <w:rStyle w:val="NormalTok"/>
+        </w:rPr>
+        <w:t xml:space="preserve"> </w:t>
+      </w:r>
+      <w:r>
+        <w:rPr>
+          <w:rStyle w:val="NormalTok"/>
+        </w:rPr>
+        <w:t xml:space="preserve">adjmean ~</w:t>
+      </w:r>
+      <w:r>
+        <w:rPr>
+          <w:rStyle w:val="StringTok"/>
+        </w:rPr>
+        <w:t xml:space="preserve"> </w:t>
+      </w:r>
+      <w:r>
+        <w:rPr>
+          <w:rStyle w:val="NormalTok"/>
+        </w:rPr>
+        <w:t xml:space="preserve">xj +</w:t>
+      </w:r>
+      <w:r>
+        <w:rPr>
+          <w:rStyle w:val="StringTok"/>
+        </w:rPr>
+        <w:t xml:space="preserve"> </w:t>
+      </w:r>
+      <w:r>
+        <w:rPr>
+          <w:rStyle w:val="NormalTok"/>
+        </w:rPr>
+        <w:t xml:space="preserve">tj,</w:t>
+      </w:r>
+      <w:r>
+        <w:br w:type="textWrapping"/>
+      </w:r>
+      <w:r>
+        <w:rPr>
+          <w:rStyle w:val="NormalTok"/>
+        </w:rPr>
+        <w:t xml:space="preserve"> </w:t>
+      </w:r>
+      <w:r>
+        <w:rPr>
+          <w:rStyle w:val="NormalTok"/>
+        </w:rPr>
+        <w:t xml:space="preserve"> </w:t>
+      </w:r>
+      <w:r>
+        <w:rPr>
+          <w:rStyle w:val="NormalTok"/>
+        </w:rPr>
+        <w:t xml:space="preserve"> </w:t>
+      </w:r>
+      <w:r>
+        <w:rPr>
+          <w:rStyle w:val="NormalTok"/>
+        </w:rPr>
+        <w:t xml:space="preserve"> </w:t>
+      </w:r>
+      <w:r>
+        <w:rPr>
+          <w:rStyle w:val="NormalTok"/>
+        </w:rPr>
+        <w:t xml:space="preserve"> </w:t>
+      </w:r>
+      <w:r>
+        <w:rPr>
+          <w:rStyle w:val="NormalTok"/>
+        </w:rPr>
+        <w:t xml:space="preserve"> </w:t>
+      </w:r>
+      <w:r>
+        <w:rPr>
+          <w:rStyle w:val="NormalTok"/>
+        </w:rPr>
+        <w:t xml:space="preserve"> </w:t>
+      </w:r>
+      <w:r>
+        <w:rPr>
+          <w:rStyle w:val="NormalTok"/>
+        </w:rPr>
+        <w:t xml:space="preserve"> </w:t>
+      </w:r>
+      <w:r>
+        <w:rPr>
+          <w:rStyle w:val="NormalTok"/>
+        </w:rPr>
+        <w:t xml:space="preserve"> </w:t>
+      </w:r>
+      <w:r>
+        <w:rPr>
+          <w:rStyle w:val="NormalTok"/>
+        </w:rPr>
+        <w:t xml:space="preserve"> </w:t>
+      </w:r>
+      <w:r>
+        <w:rPr>
+          <w:rStyle w:val="NormalTok"/>
+        </w:rPr>
+        <w:t xml:space="preserve"> </w:t>
+      </w:r>
+      <w:r>
+        <w:rPr>
+          <w:rStyle w:val="NormalTok"/>
+        </w:rPr>
+        <w:t xml:space="preserve"> </w:t>
+      </w:r>
+      <w:r>
+        <w:rPr>
+          <w:rStyle w:val="NormalTok"/>
+        </w:rPr>
+        <w:t xml:space="preserve"> </w:t>
+      </w:r>
+      <w:r>
+        <w:rPr>
+          <w:rStyle w:val="NormalTok"/>
+        </w:rPr>
+        <w:t xml:space="preserve"> </w:t>
+      </w:r>
+      <w:r>
+        <w:rPr>
+          <w:rStyle w:val="NormalTok"/>
+        </w:rPr>
+        <w:t xml:space="preserve"> </w:t>
+      </w:r>
+      <w:r>
+        <w:rPr>
+          <w:rStyle w:val="NormalTok"/>
+        </w:rPr>
+        <w:t xml:space="preserve"> </w:t>
+      </w:r>
+      <w:r>
+        <w:rPr>
+          <w:rStyle w:val="DataTypeTok"/>
+        </w:rPr>
+        <w:t xml:space="preserve">random  =</w:t>
+      </w:r>
+      <w:r>
+        <w:rPr>
+          <w:rStyle w:val="NormalTok"/>
+        </w:rPr>
+        <w:t xml:space="preserve"> </w:t>
+      </w:r>
+      <w:r>
+        <w:rPr>
+          <w:rStyle w:val="NormalTok"/>
+        </w:rPr>
+        <w:t xml:space="preserve">~</w:t>
+      </w:r>
+      <w:r>
+        <w:rPr>
+          <w:rStyle w:val="StringTok"/>
+        </w:rPr>
+        <w:t xml:space="preserve"> </w:t>
+      </w:r>
+      <w:r>
+        <w:rPr>
+          <w:rStyle w:val="NormalTok"/>
+        </w:rPr>
+        <w:t xml:space="preserve">G +</w:t>
+      </w:r>
+      <w:r>
+        <w:rPr>
+          <w:rStyle w:val="StringTok"/>
+        </w:rPr>
+        <w:t xml:space="preserve"> </w:t>
+      </w:r>
+      <w:r>
+        <w:rPr>
+          <w:rStyle w:val="NormalTok"/>
+        </w:rPr>
+        <w:t xml:space="preserve">L +</w:t>
+      </w:r>
+      <w:r>
+        <w:rPr>
+          <w:rStyle w:val="StringTok"/>
+        </w:rPr>
+        <w:t xml:space="preserve"> </w:t>
+      </w:r>
+      <w:r>
+        <w:rPr>
+          <w:rStyle w:val="NormalTok"/>
+        </w:rPr>
+        <w:t xml:space="preserve">Y +</w:t>
+      </w:r>
+      <w:r>
+        <w:rPr>
+          <w:rStyle w:val="StringTok"/>
+        </w:rPr>
+        <w:t xml:space="preserve"> </w:t>
+      </w:r>
+      <w:r>
+        <w:rPr>
+          <w:rStyle w:val="NormalTok"/>
+        </w:rPr>
+        <w:t xml:space="preserve">L:G +</w:t>
+      </w:r>
+      <w:r>
+        <w:rPr>
+          <w:rStyle w:val="StringTok"/>
+        </w:rPr>
+        <w:t xml:space="preserve"> </w:t>
+      </w:r>
+      <w:r>
+        <w:rPr>
+          <w:rStyle w:val="NormalTok"/>
+        </w:rPr>
+        <w:t xml:space="preserve">Y:G +</w:t>
+      </w:r>
+      <w:r>
+        <w:rPr>
+          <w:rStyle w:val="StringTok"/>
+        </w:rPr>
+        <w:t xml:space="preserve"> </w:t>
+      </w:r>
+      <w:r>
+        <w:rPr>
+          <w:rStyle w:val="KeywordTok"/>
+        </w:rPr>
+        <w:t xml:space="preserve">fa</w:t>
+      </w:r>
+      <w:r>
+        <w:rPr>
+          <w:rStyle w:val="NormalTok"/>
+        </w:rPr>
+        <w:t xml:space="preserve">(G):Env,</w:t>
+      </w:r>
+      <w:r>
+        <w:br w:type="textWrapping"/>
+      </w:r>
+      <w:r>
+        <w:rPr>
+          <w:rStyle w:val="NormalTok"/>
+        </w:rPr>
+        <w:t xml:space="preserve"> </w:t>
+      </w:r>
+      <w:r>
+        <w:rPr>
+          <w:rStyle w:val="NormalTok"/>
+        </w:rPr>
+        <w:t xml:space="preserve"> </w:t>
+      </w:r>
+      <w:r>
+        <w:rPr>
+          <w:rStyle w:val="NormalTok"/>
+        </w:rPr>
+        <w:t xml:space="preserve"> </w:t>
+      </w:r>
+      <w:r>
+        <w:rPr>
+          <w:rStyle w:val="NormalTok"/>
+        </w:rPr>
+        <w:t xml:space="preserve"> </w:t>
+      </w:r>
+      <w:r>
+        <w:rPr>
+          <w:rStyle w:val="NormalTok"/>
+        </w:rPr>
+        <w:t xml:space="preserve"> </w:t>
+      </w:r>
+      <w:r>
+        <w:rPr>
+          <w:rStyle w:val="NormalTok"/>
+        </w:rPr>
+        <w:t xml:space="preserve"> </w:t>
+      </w:r>
+      <w:r>
+        <w:rPr>
+          <w:rStyle w:val="NormalTok"/>
+        </w:rPr>
+        <w:t xml:space="preserve"> </w:t>
+      </w:r>
+      <w:r>
+        <w:rPr>
+          <w:rStyle w:val="NormalTok"/>
+        </w:rPr>
+        <w:t xml:space="preserve"> </w:t>
+      </w:r>
+      <w:r>
+        <w:rPr>
+          <w:rStyle w:val="NormalTok"/>
+        </w:rPr>
+        <w:t xml:space="preserve"> </w:t>
+      </w:r>
+      <w:r>
+        <w:rPr>
+          <w:rStyle w:val="NormalTok"/>
+        </w:rPr>
+        <w:t xml:space="preserve"> </w:t>
+      </w:r>
+      <w:r>
+        <w:rPr>
+          <w:rStyle w:val="NormalTok"/>
+        </w:rPr>
+        <w:t xml:space="preserve"> </w:t>
+      </w:r>
+      <w:r>
+        <w:rPr>
+          <w:rStyle w:val="NormalTok"/>
+        </w:rPr>
+        <w:t xml:space="preserve"> </w:t>
+      </w:r>
+      <w:r>
+        <w:rPr>
+          <w:rStyle w:val="NormalTok"/>
+        </w:rPr>
+        <w:t xml:space="preserve"> </w:t>
+      </w:r>
+      <w:r>
+        <w:rPr>
+          <w:rStyle w:val="NormalTok"/>
+        </w:rPr>
+        <w:t xml:space="preserve"> </w:t>
+      </w:r>
+      <w:r>
+        <w:rPr>
+          <w:rStyle w:val="NormalTok"/>
+        </w:rPr>
+        <w:t xml:space="preserve"> </w:t>
+      </w:r>
+      <w:r>
+        <w:rPr>
+          <w:rStyle w:val="NormalTok"/>
+        </w:rPr>
+        <w:t xml:space="preserve"> </w:t>
+      </w:r>
+      <w:r>
+        <w:rPr>
+          <w:rStyle w:val="DataTypeTok"/>
+        </w:rPr>
+        <w:t xml:space="preserve">ran.order =</w:t>
+      </w:r>
+      <w:r>
+        <w:rPr>
+          <w:rStyle w:val="NormalTok"/>
+        </w:rPr>
+        <w:t xml:space="preserve"> </w:t>
+      </w:r>
+      <w:r>
+        <w:rPr>
+          <w:rStyle w:val="StringTok"/>
+        </w:rPr>
+        <w:t xml:space="preserve">"user"</w:t>
+      </w:r>
+      <w:r>
+        <w:rPr>
+          <w:rStyle w:val="NormalTok"/>
+        </w:rPr>
+        <w:t xml:space="preserve">,</w:t>
+      </w:r>
+      <w:r>
+        <w:br w:type="textWrapping"/>
+      </w:r>
+      <w:r>
+        <w:rPr>
+          <w:rStyle w:val="NormalTok"/>
+        </w:rPr>
+        <w:t xml:space="preserve"> </w:t>
+      </w:r>
+      <w:r>
+        <w:rPr>
+          <w:rStyle w:val="NormalTok"/>
+        </w:rPr>
+        <w:t xml:space="preserve"> </w:t>
+      </w:r>
+      <w:r>
+        <w:rPr>
+          <w:rStyle w:val="NormalTok"/>
+        </w:rPr>
+        <w:t xml:space="preserve"> </w:t>
+      </w:r>
+      <w:r>
+        <w:rPr>
+          <w:rStyle w:val="NormalTok"/>
+        </w:rPr>
+        <w:t xml:space="preserve"> </w:t>
+      </w:r>
+      <w:r>
+        <w:rPr>
+          <w:rStyle w:val="NormalTok"/>
+        </w:rPr>
+        <w:t xml:space="preserve"> </w:t>
+      </w:r>
+      <w:r>
+        <w:rPr>
+          <w:rStyle w:val="NormalTok"/>
+        </w:rPr>
+        <w:t xml:space="preserve"> </w:t>
+      </w:r>
+      <w:r>
+        <w:rPr>
+          <w:rStyle w:val="NormalTok"/>
+        </w:rPr>
+        <w:t xml:space="preserve"> </w:t>
+      </w:r>
+      <w:r>
+        <w:rPr>
+          <w:rStyle w:val="NormalTok"/>
+        </w:rPr>
+        <w:t xml:space="preserve"> </w:t>
+      </w:r>
+      <w:r>
+        <w:rPr>
+          <w:rStyle w:val="NormalTok"/>
+        </w:rPr>
+        <w:t xml:space="preserve"> </w:t>
+      </w:r>
+      <w:r>
+        <w:rPr>
+          <w:rStyle w:val="NormalTok"/>
+        </w:rPr>
+        <w:t xml:space="preserve"> </w:t>
+      </w:r>
+      <w:r>
+        <w:rPr>
+          <w:rStyle w:val="NormalTok"/>
+        </w:rPr>
+        <w:t xml:space="preserve"> </w:t>
+      </w:r>
+      <w:r>
+        <w:rPr>
+          <w:rStyle w:val="NormalTok"/>
+        </w:rPr>
+        <w:t xml:space="preserve"> </w:t>
+      </w:r>
+      <w:r>
+        <w:rPr>
+          <w:rStyle w:val="NormalTok"/>
+        </w:rPr>
+        <w:t xml:space="preserve"> </w:t>
+      </w:r>
+      <w:r>
+        <w:rPr>
+          <w:rStyle w:val="NormalTok"/>
+        </w:rPr>
+        <w:t xml:space="preserve"> </w:t>
+      </w:r>
+      <w:r>
+        <w:rPr>
+          <w:rStyle w:val="NormalTok"/>
+        </w:rPr>
+        <w:t xml:space="preserve"> </w:t>
+      </w:r>
+      <w:r>
+        <w:rPr>
+          <w:rStyle w:val="NormalTok"/>
+        </w:rPr>
+        <w:t xml:space="preserve"> </w:t>
+      </w:r>
+      <w:r>
+        <w:rPr>
+          <w:rStyle w:val="DataTypeTok"/>
+        </w:rPr>
+        <w:t xml:space="preserve">weights =</w:t>
+      </w:r>
+      <w:r>
+        <w:rPr>
+          <w:rStyle w:val="NormalTok"/>
+        </w:rPr>
+        <w:t xml:space="preserve"> </w:t>
+      </w:r>
+      <w:r>
+        <w:rPr>
+          <w:rStyle w:val="NormalTok"/>
+        </w:rPr>
+        <w:t xml:space="preserve">w,</w:t>
+      </w:r>
+      <w:r>
+        <w:br w:type="textWrapping"/>
+      </w:r>
+      <w:r>
+        <w:rPr>
+          <w:rStyle w:val="NormalTok"/>
+        </w:rPr>
+        <w:t xml:space="preserve"> </w:t>
+      </w:r>
+      <w:r>
+        <w:rPr>
+          <w:rStyle w:val="NormalTok"/>
+        </w:rPr>
+        <w:t xml:space="preserve"> </w:t>
+      </w:r>
+      <w:r>
+        <w:rPr>
+          <w:rStyle w:val="NormalTok"/>
+        </w:rPr>
+        <w:t xml:space="preserve"> </w:t>
+      </w:r>
+      <w:r>
+        <w:rPr>
+          <w:rStyle w:val="NormalTok"/>
+        </w:rPr>
+        <w:t xml:space="preserve"> </w:t>
+      </w:r>
+      <w:r>
+        <w:rPr>
+          <w:rStyle w:val="NormalTok"/>
+        </w:rPr>
+        <w:t xml:space="preserve"> </w:t>
+      </w:r>
+      <w:r>
+        <w:rPr>
+          <w:rStyle w:val="NormalTok"/>
+        </w:rPr>
+        <w:t xml:space="preserve"> </w:t>
+      </w:r>
+      <w:r>
+        <w:rPr>
+          <w:rStyle w:val="NormalTok"/>
+        </w:rPr>
+        <w:t xml:space="preserve"> </w:t>
+      </w:r>
+      <w:r>
+        <w:rPr>
+          <w:rStyle w:val="NormalTok"/>
+        </w:rPr>
+        <w:t xml:space="preserve"> </w:t>
+      </w:r>
+      <w:r>
+        <w:rPr>
+          <w:rStyle w:val="NormalTok"/>
+        </w:rPr>
+        <w:t xml:space="preserve"> </w:t>
+      </w:r>
+      <w:r>
+        <w:rPr>
+          <w:rStyle w:val="NormalTok"/>
+        </w:rPr>
+        <w:t xml:space="preserve"> </w:t>
+      </w:r>
+      <w:r>
+        <w:rPr>
+          <w:rStyle w:val="NormalTok"/>
+        </w:rPr>
+        <w:t xml:space="preserve"> </w:t>
+      </w:r>
+      <w:r>
+        <w:rPr>
+          <w:rStyle w:val="NormalTok"/>
+        </w:rPr>
+        <w:t xml:space="preserve"> </w:t>
+      </w:r>
+      <w:r>
+        <w:rPr>
+          <w:rStyle w:val="NormalTok"/>
+        </w:rPr>
+        <w:t xml:space="preserve"> </w:t>
+      </w:r>
+      <w:r>
+        <w:rPr>
+          <w:rStyle w:val="NormalTok"/>
+        </w:rPr>
+        <w:t xml:space="preserve"> </w:t>
+      </w:r>
+      <w:r>
+        <w:rPr>
+          <w:rStyle w:val="NormalTok"/>
+        </w:rPr>
+        <w:t xml:space="preserve"> </w:t>
+      </w:r>
+      <w:r>
+        <w:rPr>
+          <w:rStyle w:val="NormalTok"/>
+        </w:rPr>
+        <w:t xml:space="preserve"> </w:t>
+      </w:r>
+      <w:r>
+        <w:rPr>
+          <w:rStyle w:val="DataTypeTok"/>
+        </w:rPr>
+        <w:t xml:space="preserve">family  =</w:t>
+      </w:r>
+      <w:r>
+        <w:rPr>
+          <w:rStyle w:val="NormalTok"/>
+        </w:rPr>
+        <w:t xml:space="preserve"> </w:t>
+      </w:r>
+      <w:r>
+        <w:rPr>
+          <w:rStyle w:val="KeywordTok"/>
+        </w:rPr>
+        <w:t xml:space="preserve">asreml.gaussian</w:t>
+      </w:r>
+      <w:r>
+        <w:rPr>
+          <w:rStyle w:val="NormalTok"/>
+        </w:rPr>
+        <w:t xml:space="preserve">(</w:t>
+      </w:r>
+      <w:r>
+        <w:rPr>
+          <w:rStyle w:val="DataTypeTok"/>
+        </w:rPr>
+        <w:t xml:space="preserve">dispersion=</w:t>
+      </w:r>
+      <w:r>
+        <w:rPr>
+          <w:rStyle w:val="FloatTok"/>
+        </w:rPr>
+        <w:t xml:space="preserve">1.0</w:t>
+      </w:r>
+      <w:r>
+        <w:rPr>
+          <w:rStyle w:val="NormalTok"/>
+        </w:rPr>
+        <w:t xml:space="preserve">),</w:t>
+      </w:r>
+      <w:r>
+        <w:br w:type="textWrapping"/>
+      </w:r>
+      <w:r>
+        <w:rPr>
+          <w:rStyle w:val="NormalTok"/>
+        </w:rPr>
+        <w:t xml:space="preserve"> </w:t>
+      </w:r>
+      <w:r>
+        <w:rPr>
+          <w:rStyle w:val="NormalTok"/>
+        </w:rPr>
+        <w:t xml:space="preserve"> </w:t>
+      </w:r>
+      <w:r>
+        <w:rPr>
+          <w:rStyle w:val="NormalTok"/>
+        </w:rPr>
+        <w:t xml:space="preserve"> </w:t>
+      </w:r>
+      <w:r>
+        <w:rPr>
+          <w:rStyle w:val="NormalTok"/>
+        </w:rPr>
+        <w:t xml:space="preserve"> </w:t>
+      </w:r>
+      <w:r>
+        <w:rPr>
+          <w:rStyle w:val="NormalTok"/>
+        </w:rPr>
+        <w:t xml:space="preserve"> </w:t>
+      </w:r>
+      <w:r>
+        <w:rPr>
+          <w:rStyle w:val="NormalTok"/>
+        </w:rPr>
+        <w:t xml:space="preserve"> </w:t>
+      </w:r>
+      <w:r>
+        <w:rPr>
+          <w:rStyle w:val="NormalTok"/>
+        </w:rPr>
+        <w:t xml:space="preserve"> </w:t>
+      </w:r>
+      <w:r>
+        <w:rPr>
+          <w:rStyle w:val="NormalTok"/>
+        </w:rPr>
+        <w:t xml:space="preserve"> </w:t>
+      </w:r>
+      <w:r>
+        <w:rPr>
+          <w:rStyle w:val="NormalTok"/>
+        </w:rPr>
+        <w:t xml:space="preserve"> </w:t>
+      </w:r>
+      <w:r>
+        <w:rPr>
+          <w:rStyle w:val="NormalTok"/>
+        </w:rPr>
+        <w:t xml:space="preserve"> </w:t>
+      </w:r>
+      <w:r>
+        <w:rPr>
+          <w:rStyle w:val="NormalTok"/>
+        </w:rPr>
+        <w:t xml:space="preserve"> </w:t>
+      </w:r>
+      <w:r>
+        <w:rPr>
+          <w:rStyle w:val="NormalTok"/>
+        </w:rPr>
+        <w:t xml:space="preserve"> </w:t>
+      </w:r>
+      <w:r>
+        <w:rPr>
+          <w:rStyle w:val="NormalTok"/>
+        </w:rPr>
+        <w:t xml:space="preserve"> </w:t>
+      </w:r>
+      <w:r>
+        <w:rPr>
+          <w:rStyle w:val="NormalTok"/>
+        </w:rPr>
+        <w:t xml:space="preserve"> </w:t>
+      </w:r>
+      <w:r>
+        <w:rPr>
+          <w:rStyle w:val="NormalTok"/>
+        </w:rPr>
+        <w:t xml:space="preserve"> </w:t>
+      </w:r>
+      <w:r>
+        <w:rPr>
+          <w:rStyle w:val="NormalTok"/>
+        </w:rPr>
+        <w:t xml:space="preserve"> </w:t>
+      </w:r>
+      <w:r>
+        <w:rPr>
+          <w:rStyle w:val="DataTypeTok"/>
+        </w:rPr>
+        <w:t xml:space="preserve">control =</w:t>
+      </w:r>
+      <w:r>
+        <w:rPr>
+          <w:rStyle w:val="NormalTok"/>
+        </w:rPr>
+        <w:t xml:space="preserve"> </w:t>
+      </w:r>
+      <w:r>
+        <w:rPr>
+          <w:rStyle w:val="KeywordTok"/>
+        </w:rPr>
+        <w:t xml:space="preserve">asreml.control</w:t>
+      </w:r>
+      <w:r>
+        <w:rPr>
+          <w:rStyle w:val="NormalTok"/>
+        </w:rPr>
+        <w:t xml:space="preserve">(</w:t>
+      </w:r>
+      <w:r>
+        <w:rPr>
+          <w:rStyle w:val="DataTypeTok"/>
+        </w:rPr>
+        <w:t xml:space="preserve">pworkspace=</w:t>
+      </w:r>
+      <w:r>
+        <w:rPr>
+          <w:rStyle w:val="FloatTok"/>
+        </w:rPr>
+        <w:t xml:space="preserve">8e10</w:t>
+      </w:r>
+      <w:r>
+        <w:rPr>
+          <w:rStyle w:val="NormalTok"/>
+        </w:rPr>
+        <w:t xml:space="preserve"> </w:t>
+      </w:r>
+      <w:r>
+        <w:rPr>
+          <w:rStyle w:val="NormalTok"/>
+        </w:rPr>
+        <w:t xml:space="preserve">,</w:t>
+      </w:r>
+      <w:r>
+        <w:br w:type="textWrapping"/>
+      </w:r>
+      <w:r>
+        <w:rPr>
+          <w:rStyle w:val="NormalTok"/>
+        </w:rPr>
+        <w:t xml:space="preserve"> </w:t>
+      </w:r>
+      <w:r>
+        <w:rPr>
+          <w:rStyle w:val="NormalTok"/>
+        </w:rPr>
+        <w:t xml:space="preserve"> </w:t>
+      </w:r>
+      <w:r>
+        <w:rPr>
+          <w:rStyle w:val="NormalTok"/>
+        </w:rPr>
+        <w:t xml:space="preserve"> </w:t>
+      </w:r>
+      <w:r>
+        <w:rPr>
+          <w:rStyle w:val="NormalTok"/>
+        </w:rPr>
+        <w:t xml:space="preserve"> </w:t>
+      </w:r>
+      <w:r>
+        <w:rPr>
+          <w:rStyle w:val="NormalTok"/>
+        </w:rPr>
+        <w:t xml:space="preserve"> </w:t>
+      </w:r>
+      <w:r>
+        <w:rPr>
+          <w:rStyle w:val="NormalTok"/>
+        </w:rPr>
+        <w:t xml:space="preserve"> </w:t>
+      </w:r>
+      <w:r>
+        <w:rPr>
+          <w:rStyle w:val="NormalTok"/>
+        </w:rPr>
+        <w:t xml:space="preserve"> </w:t>
+      </w:r>
+      <w:r>
+        <w:rPr>
+          <w:rStyle w:val="NormalTok"/>
+        </w:rPr>
+        <w:t xml:space="preserve"> </w:t>
+      </w:r>
+      <w:r>
+        <w:rPr>
+          <w:rStyle w:val="NormalTok"/>
+        </w:rPr>
+        <w:t xml:space="preserve"> </w:t>
+      </w:r>
+      <w:r>
+        <w:rPr>
+          <w:rStyle w:val="NormalTok"/>
+        </w:rPr>
+        <w:t xml:space="preserve"> </w:t>
+      </w:r>
+      <w:r>
+        <w:rPr>
+          <w:rStyle w:val="NormalTok"/>
+        </w:rPr>
+        <w:t xml:space="preserve"> </w:t>
+      </w:r>
+      <w:r>
+        <w:rPr>
+          <w:rStyle w:val="NormalTok"/>
+        </w:rPr>
+        <w:t xml:space="preserve"> </w:t>
+      </w:r>
+      <w:r>
+        <w:rPr>
+          <w:rStyle w:val="NormalTok"/>
+        </w:rPr>
+        <w:t xml:space="preserve"> </w:t>
+      </w:r>
+      <w:r>
+        <w:rPr>
+          <w:rStyle w:val="NormalTok"/>
+        </w:rPr>
+        <w:t xml:space="preserve"> </w:t>
+      </w:r>
+      <w:r>
+        <w:rPr>
+          <w:rStyle w:val="NormalTok"/>
+        </w:rPr>
+        <w:t xml:space="preserve"> </w:t>
+      </w:r>
+      <w:r>
+        <w:rPr>
+          <w:rStyle w:val="NormalTok"/>
+        </w:rPr>
+        <w:t xml:space="preserve"> </w:t>
+      </w:r>
+      <w:r>
+        <w:rPr>
+          <w:rStyle w:val="NormalTok"/>
+        </w:rPr>
+        <w:t xml:space="preserve"> </w:t>
+      </w:r>
+      <w:r>
+        <w:rPr>
+          <w:rStyle w:val="NormalTok"/>
+        </w:rPr>
+        <w:t xml:space="preserve"> </w:t>
+      </w:r>
+      <w:r>
+        <w:rPr>
+          <w:rStyle w:val="NormalTok"/>
+        </w:rPr>
+        <w:t xml:space="preserve"> </w:t>
+      </w:r>
+      <w:r>
+        <w:rPr>
+          <w:rStyle w:val="NormalTok"/>
+        </w:rPr>
+        <w:t xml:space="preserve"> </w:t>
+      </w:r>
+      <w:r>
+        <w:rPr>
+          <w:rStyle w:val="NormalTok"/>
+        </w:rPr>
+        <w:t xml:space="preserve"> </w:t>
+      </w:r>
+      <w:r>
+        <w:rPr>
+          <w:rStyle w:val="NormalTok"/>
+        </w:rPr>
+        <w:t xml:space="preserve"> </w:t>
+      </w:r>
+      <w:r>
+        <w:rPr>
+          <w:rStyle w:val="NormalTok"/>
+        </w:rPr>
+        <w:t xml:space="preserve"> </w:t>
+      </w:r>
+      <w:r>
+        <w:rPr>
+          <w:rStyle w:val="NormalTok"/>
+        </w:rPr>
+        <w:t xml:space="preserve"> </w:t>
+      </w:r>
+      <w:r>
+        <w:rPr>
+          <w:rStyle w:val="NormalTok"/>
+        </w:rPr>
+        <w:t xml:space="preserve"> </w:t>
+      </w:r>
+      <w:r>
+        <w:rPr>
+          <w:rStyle w:val="NormalTok"/>
+        </w:rPr>
+        <w:t xml:space="preserve"> </w:t>
+      </w:r>
+      <w:r>
+        <w:rPr>
+          <w:rStyle w:val="NormalTok"/>
+        </w:rPr>
+        <w:t xml:space="preserve"> </w:t>
+      </w:r>
+      <w:r>
+        <w:rPr>
+          <w:rStyle w:val="NormalTok"/>
+        </w:rPr>
+        <w:t xml:space="preserve"> </w:t>
+      </w:r>
+      <w:r>
+        <w:rPr>
+          <w:rStyle w:val="NormalTok"/>
+        </w:rPr>
+        <w:t xml:space="preserve"> </w:t>
+      </w:r>
+      <w:r>
+        <w:rPr>
+          <w:rStyle w:val="NormalTok"/>
+        </w:rPr>
+        <w:t xml:space="preserve"> </w:t>
+      </w:r>
+      <w:r>
+        <w:rPr>
+          <w:rStyle w:val="NormalTok"/>
+        </w:rPr>
+        <w:t xml:space="preserve"> </w:t>
+      </w:r>
+      <w:r>
+        <w:rPr>
+          <w:rStyle w:val="NormalTok"/>
+        </w:rPr>
+        <w:t xml:space="preserve"> </w:t>
+      </w:r>
+      <w:r>
+        <w:rPr>
+          <w:rStyle w:val="NormalTok"/>
+        </w:rPr>
+        <w:t xml:space="preserve"> </w:t>
+      </w:r>
+      <w:r>
+        <w:rPr>
+          <w:rStyle w:val="NormalTok"/>
+        </w:rPr>
+        <w:t xml:space="preserve"> </w:t>
+      </w:r>
+      <w:r>
+        <w:rPr>
+          <w:rStyle w:val="NormalTok"/>
+        </w:rPr>
+        <w:t xml:space="preserve"> </w:t>
+      </w:r>
+      <w:r>
+        <w:rPr>
+          <w:rStyle w:val="NormalTok"/>
+        </w:rPr>
+        <w:t xml:space="preserve"> </w:t>
+      </w:r>
+      <w:r>
+        <w:rPr>
+          <w:rStyle w:val="NormalTok"/>
+        </w:rPr>
+        <w:t xml:space="preserve"> </w:t>
+      </w:r>
+      <w:r>
+        <w:rPr>
+          <w:rStyle w:val="NormalTok"/>
+        </w:rPr>
+        <w:t xml:space="preserve"> </w:t>
+      </w:r>
+      <w:r>
+        <w:rPr>
+          <w:rStyle w:val="NormalTok"/>
+        </w:rPr>
+        <w:t xml:space="preserve"> </w:t>
+      </w:r>
+      <w:r>
+        <w:rPr>
+          <w:rStyle w:val="NormalTok"/>
+        </w:rPr>
+        <w:t xml:space="preserve"> </w:t>
+      </w:r>
+      <w:r>
+        <w:rPr>
+          <w:rStyle w:val="NormalTok"/>
+        </w:rPr>
+        <w:t xml:space="preserve"> </w:t>
+      </w:r>
+      <w:r>
+        <w:rPr>
+          <w:rStyle w:val="DataTypeTok"/>
+        </w:rPr>
+        <w:t xml:space="preserve">workspace=</w:t>
+      </w:r>
+      <w:r>
+        <w:rPr>
+          <w:rStyle w:val="FloatTok"/>
+        </w:rPr>
+        <w:t xml:space="preserve">8e8</w:t>
+      </w:r>
+      <w:r>
+        <w:rPr>
+          <w:rStyle w:val="NormalTok"/>
+        </w:rPr>
+        <w:t xml:space="preserve">, </w:t>
+      </w:r>
+      <w:r>
+        <w:br w:type="textWrapping"/>
+      </w:r>
+      <w:r>
+        <w:rPr>
+          <w:rStyle w:val="NormalTok"/>
+        </w:rPr>
+        <w:t xml:space="preserve"> </w:t>
+      </w:r>
+      <w:r>
+        <w:rPr>
+          <w:rStyle w:val="NormalTok"/>
+        </w:rPr>
+        <w:t xml:space="preserve"> </w:t>
+      </w:r>
+      <w:r>
+        <w:rPr>
+          <w:rStyle w:val="NormalTok"/>
+        </w:rPr>
+        <w:t xml:space="preserve"> </w:t>
+      </w:r>
+      <w:r>
+        <w:rPr>
+          <w:rStyle w:val="NormalTok"/>
+        </w:rPr>
+        <w:t xml:space="preserve"> </w:t>
+      </w:r>
+      <w:r>
+        <w:rPr>
+          <w:rStyle w:val="NormalTok"/>
+        </w:rPr>
+        <w:t xml:space="preserve"> </w:t>
+      </w:r>
+      <w:r>
+        <w:rPr>
+          <w:rStyle w:val="NormalTok"/>
+        </w:rPr>
+        <w:t xml:space="preserve"> </w:t>
+      </w:r>
+      <w:r>
+        <w:rPr>
+          <w:rStyle w:val="NormalTok"/>
+        </w:rPr>
+        <w:t xml:space="preserve"> </w:t>
+      </w:r>
+      <w:r>
+        <w:rPr>
+          <w:rStyle w:val="NormalTok"/>
+        </w:rPr>
+        <w:t xml:space="preserve"> </w:t>
+      </w:r>
+      <w:r>
+        <w:rPr>
+          <w:rStyle w:val="NormalTok"/>
+        </w:rPr>
+        <w:t xml:space="preserve"> </w:t>
+      </w:r>
+      <w:r>
+        <w:rPr>
+          <w:rStyle w:val="NormalTok"/>
+        </w:rPr>
+        <w:t xml:space="preserve"> </w:t>
+      </w:r>
+      <w:r>
+        <w:rPr>
+          <w:rStyle w:val="NormalTok"/>
+        </w:rPr>
+        <w:t xml:space="preserve"> </w:t>
+      </w:r>
+      <w:r>
+        <w:rPr>
+          <w:rStyle w:val="NormalTok"/>
+        </w:rPr>
+        <w:t xml:space="preserve"> </w:t>
+      </w:r>
+      <w:r>
+        <w:rPr>
+          <w:rStyle w:val="NormalTok"/>
+        </w:rPr>
+        <w:t xml:space="preserve"> </w:t>
+      </w:r>
+      <w:r>
+        <w:rPr>
+          <w:rStyle w:val="NormalTok"/>
+        </w:rPr>
+        <w:t xml:space="preserve"> </w:t>
+      </w:r>
+      <w:r>
+        <w:rPr>
+          <w:rStyle w:val="NormalTok"/>
+        </w:rPr>
+        <w:t xml:space="preserve"> </w:t>
+      </w:r>
+      <w:r>
+        <w:rPr>
+          <w:rStyle w:val="NormalTok"/>
+        </w:rPr>
+        <w:t xml:space="preserve"> </w:t>
+      </w:r>
+      <w:r>
+        <w:rPr>
+          <w:rStyle w:val="NormalTok"/>
+        </w:rPr>
+        <w:t xml:space="preserve"> </w:t>
+      </w:r>
+      <w:r>
+        <w:rPr>
+          <w:rStyle w:val="NormalTok"/>
+        </w:rPr>
+        <w:t xml:space="preserve"> </w:t>
+      </w:r>
+      <w:r>
+        <w:rPr>
+          <w:rStyle w:val="NormalTok"/>
+        </w:rPr>
+        <w:t xml:space="preserve"> </w:t>
+      </w:r>
+      <w:r>
+        <w:rPr>
+          <w:rStyle w:val="NormalTok"/>
+        </w:rPr>
+        <w:t xml:space="preserve"> </w:t>
+      </w:r>
+      <w:r>
+        <w:rPr>
+          <w:rStyle w:val="NormalTok"/>
+        </w:rPr>
+        <w:t xml:space="preserve"> </w:t>
+      </w:r>
+      <w:r>
+        <w:rPr>
+          <w:rStyle w:val="NormalTok"/>
+        </w:rPr>
+        <w:t xml:space="preserve"> </w:t>
+      </w:r>
+      <w:r>
+        <w:rPr>
+          <w:rStyle w:val="NormalTok"/>
+        </w:rPr>
+        <w:t xml:space="preserve"> </w:t>
+      </w:r>
+      <w:r>
+        <w:rPr>
+          <w:rStyle w:val="NormalTok"/>
+        </w:rPr>
+        <w:t xml:space="preserve"> </w:t>
+      </w:r>
+      <w:r>
+        <w:rPr>
+          <w:rStyle w:val="NormalTok"/>
+        </w:rPr>
+        <w:t xml:space="preserve"> </w:t>
+      </w:r>
+      <w:r>
+        <w:rPr>
+          <w:rStyle w:val="NormalTok"/>
+        </w:rPr>
+        <w:t xml:space="preserve"> </w:t>
+      </w:r>
+      <w:r>
+        <w:rPr>
+          <w:rStyle w:val="NormalTok"/>
+        </w:rPr>
+        <w:t xml:space="preserve"> </w:t>
+      </w:r>
+      <w:r>
+        <w:rPr>
+          <w:rStyle w:val="NormalTok"/>
+        </w:rPr>
+        <w:t xml:space="preserve"> </w:t>
+      </w:r>
+      <w:r>
+        <w:rPr>
+          <w:rStyle w:val="NormalTok"/>
+        </w:rPr>
+        <w:t xml:space="preserve"> </w:t>
+      </w:r>
+      <w:r>
+        <w:rPr>
+          <w:rStyle w:val="NormalTok"/>
+        </w:rPr>
+        <w:t xml:space="preserve"> </w:t>
+      </w:r>
+      <w:r>
+        <w:rPr>
+          <w:rStyle w:val="NormalTok"/>
+        </w:rPr>
+        <w:t xml:space="preserve"> </w:t>
+      </w:r>
+      <w:r>
+        <w:rPr>
+          <w:rStyle w:val="NormalTok"/>
+        </w:rPr>
+        <w:t xml:space="preserve"> </w:t>
+      </w:r>
+      <w:r>
+        <w:rPr>
+          <w:rStyle w:val="NormalTok"/>
+        </w:rPr>
+        <w:t xml:space="preserve"> </w:t>
+      </w:r>
+      <w:r>
+        <w:rPr>
+          <w:rStyle w:val="NormalTok"/>
+        </w:rPr>
+        <w:t xml:space="preserve"> </w:t>
+      </w:r>
+      <w:r>
+        <w:rPr>
+          <w:rStyle w:val="NormalTok"/>
+        </w:rPr>
+        <w:t xml:space="preserve"> </w:t>
+      </w:r>
+      <w:r>
+        <w:rPr>
+          <w:rStyle w:val="NormalTok"/>
+        </w:rPr>
+        <w:t xml:space="preserve"> </w:t>
+      </w:r>
+      <w:r>
+        <w:rPr>
+          <w:rStyle w:val="NormalTok"/>
+        </w:rPr>
+        <w:t xml:space="preserve"> </w:t>
+      </w:r>
+      <w:r>
+        <w:rPr>
+          <w:rStyle w:val="NormalTok"/>
+        </w:rPr>
+        <w:t xml:space="preserve"> </w:t>
+      </w:r>
+      <w:r>
+        <w:rPr>
+          <w:rStyle w:val="NormalTok"/>
+        </w:rPr>
+        <w:t xml:space="preserve"> </w:t>
+      </w:r>
+      <w:r>
+        <w:rPr>
+          <w:rStyle w:val="NormalTok"/>
+        </w:rPr>
+        <w:t xml:space="preserve"> </w:t>
+      </w:r>
+      <w:r>
+        <w:rPr>
+          <w:rStyle w:val="NormalTok"/>
+        </w:rPr>
+        <w:t xml:space="preserve"> </w:t>
+      </w:r>
+      <w:r>
+        <w:rPr>
+          <w:rStyle w:val="DataTypeTok"/>
+        </w:rPr>
+        <w:t xml:space="preserve">maxiter=</w:t>
+      </w:r>
+      <w:r>
+        <w:rPr>
+          <w:rStyle w:val="DecValTok"/>
+        </w:rPr>
+        <w:t xml:space="preserve">100</w:t>
+      </w:r>
+      <w:r>
+        <w:rPr>
+          <w:rStyle w:val="NormalTok"/>
+        </w:rPr>
+        <w:t xml:space="preserve">),</w:t>
+      </w:r>
+      <w:r>
+        <w:br w:type="textWrapping"/>
+      </w:r>
+      <w:r>
+        <w:rPr>
+          <w:rStyle w:val="NormalTok"/>
+        </w:rPr>
+        <w:t xml:space="preserve"> </w:t>
+      </w:r>
+      <w:r>
+        <w:rPr>
+          <w:rStyle w:val="NormalTok"/>
+        </w:rPr>
+        <w:t xml:space="preserve"> </w:t>
+      </w:r>
+      <w:r>
+        <w:rPr>
+          <w:rStyle w:val="NormalTok"/>
+        </w:rPr>
+        <w:t xml:space="preserve"> </w:t>
+      </w:r>
+      <w:r>
+        <w:rPr>
+          <w:rStyle w:val="NormalTok"/>
+        </w:rPr>
+        <w:t xml:space="preserve"> </w:t>
+      </w:r>
+      <w:r>
+        <w:rPr>
+          <w:rStyle w:val="NormalTok"/>
+        </w:rPr>
+        <w:t xml:space="preserve"> </w:t>
+      </w:r>
+      <w:r>
+        <w:rPr>
+          <w:rStyle w:val="NormalTok"/>
+        </w:rPr>
+        <w:t xml:space="preserve"> </w:t>
+      </w:r>
+      <w:r>
+        <w:rPr>
+          <w:rStyle w:val="NormalTok"/>
+        </w:rPr>
+        <w:t xml:space="preserve"> </w:t>
+      </w:r>
+      <w:r>
+        <w:rPr>
+          <w:rStyle w:val="NormalTok"/>
+        </w:rPr>
+        <w:t xml:space="preserve"> </w:t>
+      </w:r>
+      <w:r>
+        <w:rPr>
+          <w:rStyle w:val="NormalTok"/>
+        </w:rPr>
+        <w:t xml:space="preserve"> </w:t>
+      </w:r>
+      <w:r>
+        <w:rPr>
+          <w:rStyle w:val="NormalTok"/>
+        </w:rPr>
+        <w:t xml:space="preserve"> </w:t>
+      </w:r>
+      <w:r>
+        <w:rPr>
+          <w:rStyle w:val="NormalTok"/>
+        </w:rPr>
+        <w:t xml:space="preserve"> </w:t>
+      </w:r>
+      <w:r>
+        <w:rPr>
+          <w:rStyle w:val="NormalTok"/>
+        </w:rPr>
+        <w:t xml:space="preserve"> </w:t>
+      </w:r>
+      <w:r>
+        <w:rPr>
+          <w:rStyle w:val="NormalTok"/>
+        </w:rPr>
+        <w:t xml:space="preserve"> </w:t>
+      </w:r>
+      <w:r>
+        <w:rPr>
+          <w:rStyle w:val="NormalTok"/>
+        </w:rPr>
+        <w:t xml:space="preserve"> </w:t>
+      </w:r>
+      <w:r>
+        <w:rPr>
+          <w:rStyle w:val="NormalTok"/>
+        </w:rPr>
+        <w:t xml:space="preserve"> </w:t>
+      </w:r>
+      <w:r>
+        <w:rPr>
+          <w:rStyle w:val="NormalTok"/>
+        </w:rPr>
+        <w:t xml:space="preserve"> </w:t>
+      </w:r>
+      <w:r>
+        <w:rPr>
+          <w:rStyle w:val="DataTypeTok"/>
+        </w:rPr>
+        <w:t xml:space="preserve">data    =</w:t>
+      </w:r>
+      <w:r>
+        <w:rPr>
+          <w:rStyle w:val="NormalTok"/>
+        </w:rPr>
+        <w:t xml:space="preserve"> </w:t>
+      </w:r>
+      <w:r>
+        <w:rPr>
+          <w:rStyle w:val="NormalTok"/>
+        </w:rPr>
+        <w:t xml:space="preserve">dat3)</w:t>
+      </w:r>
+    </w:p>
+    <w:p>
+      <w:pPr>
+        <w:pStyle w:val="FirstParagraph"/>
+      </w:pPr>
+      <w:r>
+        <w:t xml:space="preserve">The variances and lambdas can again be accessed via</w:t>
+      </w:r>
+      <w:r>
+        <w:t xml:space="preserve"> </w:t>
+      </w:r>
+      <w:r>
+        <w:rPr>
+          <w:rStyle w:val="VerbatimChar"/>
+        </w:rPr>
+        <w:t xml:space="preserve">summary(FAmod)$varcomp[2:3]</w:t>
+      </w:r>
+      <w:r>
+        <w:t xml:space="preserve">. After some formatting we find:</w:t>
+      </w:r>
+    </w:p>
+    <w:p>
+      <w:pPr>
+        <w:pStyle w:val="SourceCode"/>
+      </w:pPr>
+      <w:r>
+        <w:rPr>
+          <w:rStyle w:val="VerbatimChar"/>
+        </w:rPr>
+        <w:t xml:space="preserve">##        Variety Var_Est Var_SE Lambda_Est Lambda_SE</w:t>
+      </w:r>
+      <w:r>
+        <w:br w:type="textWrapping"/>
+      </w:r>
+      <w:r>
+        <w:rPr>
+          <w:rStyle w:val="VerbatimChar"/>
+        </w:rPr>
+        <w:t xml:space="preserve">## 1         BR10  0.2572 0.0466     1.1690    0.0897</w:t>
+      </w:r>
+      <w:r>
+        <w:br w:type="textWrapping"/>
+      </w:r>
+      <w:r>
+        <w:rPr>
+          <w:rStyle w:val="VerbatimChar"/>
+        </w:rPr>
+        <w:t xml:space="preserve">## 2         BR11  0.2752 0.0495     1.1910    0.0919</w:t>
+      </w:r>
+      <w:r>
+        <w:br w:type="textWrapping"/>
+      </w:r>
+      <w:r>
+        <w:rPr>
+          <w:rStyle w:val="VerbatimChar"/>
+        </w:rPr>
+        <w:t xml:space="preserve">## 3         BR22  0.2853 0.0483     0.9312    0.0810</w:t>
+      </w:r>
+      <w:r>
+        <w:br w:type="textWrapping"/>
+      </w:r>
+      <w:r>
+        <w:rPr>
+          <w:rStyle w:val="VerbatimChar"/>
+        </w:rPr>
+        <w:t xml:space="preserve">## 4         BR23  0.2072 0.0385     0.8664    0.0714</w:t>
+      </w:r>
+      <w:r>
+        <w:br w:type="textWrapping"/>
+      </w:r>
+      <w:r>
+        <w:rPr>
+          <w:rStyle w:val="VerbatimChar"/>
+        </w:rPr>
+        <w:t xml:space="preserve">## 5         BR25  0.2496 0.0434     0.7442    0.0713</w:t>
+      </w:r>
+      <w:r>
+        <w:br w:type="textWrapping"/>
+      </w:r>
+      <w:r>
+        <w:rPr>
+          <w:rStyle w:val="VerbatimChar"/>
+        </w:rPr>
+        <w:t xml:space="preserve">## 6          BR3  0.3795 0.0617     0.8230    0.0849</w:t>
+      </w:r>
+      <w:r>
+        <w:br w:type="textWrapping"/>
+      </w:r>
+      <w:r>
+        <w:rPr>
+          <w:rStyle w:val="VerbatimChar"/>
+        </w:rPr>
+        <w:t xml:space="preserve">## 7          BR4  0.1762 0.0343     0.9402    0.0731</w:t>
+      </w:r>
+      <w:r>
+        <w:br w:type="textWrapping"/>
+      </w:r>
+      <w:r>
+        <w:rPr>
+          <w:rStyle w:val="VerbatimChar"/>
+        </w:rPr>
+        <w:t xml:space="preserve">## 8          BR5  0.2307 0.0398     0.5244    0.0657</w:t>
+      </w:r>
+      <w:r>
+        <w:br w:type="textWrapping"/>
+      </w:r>
+      <w:r>
+        <w:rPr>
+          <w:rStyle w:val="VerbatimChar"/>
+        </w:rPr>
+        <w:t xml:space="preserve">## 9  BRRI dhan30  0.1910 0.0347     0.9240    0.0741</w:t>
+      </w:r>
+      <w:r>
+        <w:br w:type="textWrapping"/>
+      </w:r>
+      <w:r>
+        <w:rPr>
+          <w:rStyle w:val="VerbatimChar"/>
+        </w:rPr>
+        <w:t xml:space="preserve">## 10 BRRI dhan31  0.2073 0.0393     0.9937    0.0770</w:t>
+      </w:r>
+      <w:r>
+        <w:br w:type="textWrapping"/>
+      </w:r>
+      <w:r>
+        <w:rPr>
+          <w:rStyle w:val="VerbatimChar"/>
+        </w:rPr>
+        <w:t xml:space="preserve">## 11 BRRI dhan32  0.3217 0.0544     0.8690    0.0817</w:t>
+      </w:r>
+      <w:r>
+        <w:br w:type="textWrapping"/>
+      </w:r>
+      <w:r>
+        <w:rPr>
+          <w:rStyle w:val="VerbatimChar"/>
+        </w:rPr>
+        <w:t xml:space="preserve">## 12 BRRI dhan33  0.4328 0.0688     0.7148    0.0870</w:t>
+      </w:r>
+      <w:r>
+        <w:br w:type="textWrapping"/>
+      </w:r>
+      <w:r>
+        <w:rPr>
+          <w:rStyle w:val="VerbatimChar"/>
+        </w:rPr>
+        <w:t xml:space="preserve">## 13 BRRI dhan34  0.1843 0.0339     0.5410    0.0613</w:t>
+      </w:r>
+      <w:r>
+        <w:br w:type="textWrapping"/>
+      </w:r>
+      <w:r>
+        <w:rPr>
+          <w:rStyle w:val="VerbatimChar"/>
+        </w:rPr>
+        <w:t xml:space="preserve">## 14 BRRI dhan37  0.1458 0.0293     0.5593    0.0577</w:t>
+      </w:r>
+      <w:r>
+        <w:br w:type="textWrapping"/>
+      </w:r>
+      <w:r>
+        <w:rPr>
+          <w:rStyle w:val="VerbatimChar"/>
+        </w:rPr>
+        <w:t xml:space="preserve">## 15 BRRI dhan38  0.0950 0.0209     0.5986    0.0535</w:t>
+      </w:r>
+      <w:r>
+        <w:br w:type="textWrapping"/>
+      </w:r>
+      <w:r>
+        <w:rPr>
+          <w:rStyle w:val="VerbatimChar"/>
+        </w:rPr>
+        <w:t xml:space="preserve">## 16 BRRI dhan39  0.4836 0.0757     0.7847    0.0913</w:t>
+      </w:r>
+      <w:r>
+        <w:br w:type="textWrapping"/>
+      </w:r>
+      <w:r>
+        <w:rPr>
+          <w:rStyle w:val="VerbatimChar"/>
+        </w:rPr>
+        <w:t xml:space="preserve">## 17 BRRI dhan40  0.2182 0.0414     0.8431    0.0739</w:t>
+      </w:r>
+      <w:r>
+        <w:br w:type="textWrapping"/>
+      </w:r>
+      <w:r>
+        <w:rPr>
+          <w:rStyle w:val="VerbatimChar"/>
+        </w:rPr>
+        <w:t xml:space="preserve">## 18 BRRI dhan41  0.3405 0.0592     0.7925    0.0840</w:t>
+      </w:r>
+      <w:r>
+        <w:br w:type="textWrapping"/>
+      </w:r>
+      <w:r>
+        <w:rPr>
+          <w:rStyle w:val="VerbatimChar"/>
+        </w:rPr>
+        <w:t xml:space="preserve">## 19 BRRI dhan44  0.1231 0.0322     0.9022    0.0743</w:t>
+      </w:r>
+      <w:r>
+        <w:br w:type="textWrapping"/>
+      </w:r>
+      <w:r>
+        <w:rPr>
+          <w:rStyle w:val="VerbatimChar"/>
+        </w:rPr>
+        <w:t xml:space="preserve">## 20 BRRI dhan46  0.2495 0.0566     0.8196    0.0949</w:t>
+      </w:r>
+      <w:r>
+        <w:br w:type="textWrapping"/>
+      </w:r>
+      <w:r>
+        <w:rPr>
+          <w:rStyle w:val="VerbatimChar"/>
+        </w:rPr>
+        <w:t xml:space="preserve">## 21 BRRI dhan49  0.1254 0.0420     0.9538    0.0926</w:t>
+      </w:r>
+      <w:r>
+        <w:br w:type="textWrapping"/>
+      </w:r>
+      <w:r>
+        <w:rPr>
+          <w:rStyle w:val="VerbatimChar"/>
+        </w:rPr>
+        <w:t xml:space="preserve">## 22 BRRI dhan51  0.0766 0.0372     0.9833    0.0954</w:t>
+      </w:r>
+      <w:r>
+        <w:br w:type="textWrapping"/>
+      </w:r>
+      <w:r>
+        <w:rPr>
+          <w:rStyle w:val="VerbatimChar"/>
+        </w:rPr>
+        <w:t xml:space="preserve">## 23 BRRI dhan52  0.0748 0.0364     1.0118    0.0966</w:t>
+      </w:r>
+      <w:r>
+        <w:br w:type="textWrapping"/>
+      </w:r>
+      <w:r>
+        <w:rPr>
+          <w:rStyle w:val="VerbatimChar"/>
+        </w:rPr>
+        <w:t xml:space="preserve">## 24 BRRI dhan53  0.2743 0.0923     0.8234    0.1444</w:t>
+      </w:r>
+      <w:r>
+        <w:br w:type="textWrapping"/>
+      </w:r>
+      <w:r>
+        <w:rPr>
+          <w:rStyle w:val="VerbatimChar"/>
+        </w:rPr>
+        <w:t xml:space="preserve">## 25 BRRI dhan54  0.3245 0.1174     1.0629    0.1567</w:t>
+      </w:r>
+      <w:r>
+        <w:br w:type="textWrapping"/>
+      </w:r>
+      <w:r>
+        <w:rPr>
+          <w:rStyle w:val="VerbatimChar"/>
+        </w:rPr>
+        <w:t xml:space="preserve">## 26 BRRI dhan56  0.4237 0.1372     0.7005    0.1691</w:t>
+      </w:r>
+      <w:r>
+        <w:br w:type="textWrapping"/>
+      </w:r>
+      <w:r>
+        <w:rPr>
+          <w:rStyle w:val="VerbatimChar"/>
+        </w:rPr>
+        <w:t xml:space="preserve">## 27 BRRI dhan57  0.7333 0.2166     0.4757    0.2024</w:t>
+      </w:r>
+      <w:r>
+        <w:br w:type="textWrapping"/>
+      </w:r>
+      <w:r>
+        <w:rPr>
+          <w:rStyle w:val="VerbatimChar"/>
+        </w:rPr>
+        <w:t xml:space="preserve">## 28 BRRI dhan62  0.7320 0.3431    -0.1737    0.3009</w:t>
+      </w:r>
+      <w:r>
+        <w:br w:type="textWrapping"/>
+      </w:r>
+      <w:r>
+        <w:rPr>
+          <w:rStyle w:val="VerbatimChar"/>
+        </w:rPr>
+        <w:t xml:space="preserve">## 29 BRRI dhan66  0.4454 0.3096     0.7341    0.3247</w:t>
       </w:r>
     </w:p>
     <w:sectPr/>
@@ -644,7 +4801,7 @@
     </w:lvl>
   </w:abstractNum>
   <w:abstractNum w:abstractNumId="990">
-    <w:nsid w:val="9b85073e"/>
+    <w:nsid w:val="391a4d67"/>
     <w:multiLevelType w:val="multilevel"/>
     <w:lvl w:ilvl="0">
       <w:numFmt w:val="bullet"/>
